--- a/Documentatie/KT3/ad.6.1_Evaluatie-enquête_voor_gebruikers_maken.docx
+++ b/Documentatie/KT3/ad.6.1_Evaluatie-enquête_voor_gebruikers_maken.docx
@@ -142,9 +142,8 @@
                                     <w:alias w:val="Datum"/>
                                     <w:tag w:val=""/>
                                     <w:id w:val="-650599894"/>
-                                    <w:showingPlcHdr/>
                                     <w:dataBinding w:prefixMappings="xmlns:ns0='http://schemas.microsoft.com/office/2006/coverPageProps' " w:xpath="/ns0:CoverPageProperties[1]/ns0:PublishDate[1]" w:storeItemID="{55AF091B-3C7A-41E3-B477-F2FDAA23CFDA}"/>
-                                    <w:date>
+                                    <w:date w:fullDate="2017-06-13T00:00:00Z">
                                       <w:dateFormat w:val="d-M-yyyy"/>
                                       <w:lid w:val="nl-NL"/>
                                       <w:storeMappedDataAs w:val="dateTime"/>
@@ -169,7 +168,7 @@
                                           <w:sz w:val="28"/>
                                           <w:szCs w:val="28"/>
                                         </w:rPr>
-                                        <w:t>[Datum]</w:t>
+                                        <w:t>13-6-2017</w:t>
                                       </w:r>
                                     </w:p>
                                   </w:sdtContent>
@@ -3456,9 +3455,8 @@
                               <w:alias w:val="Datum"/>
                               <w:tag w:val=""/>
                               <w:id w:val="-650599894"/>
-                              <w:showingPlcHdr/>
                               <w:dataBinding w:prefixMappings="xmlns:ns0='http://schemas.microsoft.com/office/2006/coverPageProps' " w:xpath="/ns0:CoverPageProperties[1]/ns0:PublishDate[1]" w:storeItemID="{55AF091B-3C7A-41E3-B477-F2FDAA23CFDA}"/>
-                              <w:date>
+                              <w:date w:fullDate="2017-06-13T00:00:00Z">
                                 <w:dateFormat w:val="d-M-yyyy"/>
                                 <w:lid w:val="nl-NL"/>
                                 <w:storeMappedDataAs w:val="dateTime"/>
@@ -3483,7 +3481,7 @@
                                     <w:sz w:val="28"/>
                                     <w:szCs w:val="28"/>
                                   </w:rPr>
-                                  <w:t>[Datum]</w:t>
+                                  <w:t>13-6-2017</w:t>
                                 </w:r>
                               </w:p>
                             </w:sdtContent>
@@ -3937,6 +3935,7 @@
                                     <w:dataBinding w:prefixMappings="xmlns:ns0='http://purl.org/dc/elements/1.1/' xmlns:ns1='http://schemas.openxmlformats.org/package/2006/metadata/core-properties' " w:xpath="/ns1:coreProperties[1]/ns0:subject[1]" w:storeItemID="{6C3C8BC8-F283-45AE-878A-BAB7291924A1}"/>
                                     <w:text/>
                                   </w:sdtPr>
+                                  <w:sdtEndPr/>
                                   <w:sdtContent>
                                     <w:r>
                                       <w:rPr>
@@ -4033,6 +4032,7 @@
                               <w:dataBinding w:prefixMappings="xmlns:ns0='http://purl.org/dc/elements/1.1/' xmlns:ns1='http://schemas.openxmlformats.org/package/2006/metadata/core-properties' " w:xpath="/ns1:coreProperties[1]/ns0:subject[1]" w:storeItemID="{6C3C8BC8-F283-45AE-878A-BAB7291924A1}"/>
                               <w:text/>
                             </w:sdtPr>
+                            <w:sdtEndPr/>
                             <w:sdtContent>
                               <w:r>
                                 <w:rPr>
@@ -4057,8 +4057,6 @@
             <w:br w:type="page"/>
           </w:r>
         </w:p>
-        <w:bookmarkStart w:id="0" w:name="_GoBack" w:displacedByCustomXml="next"/>
-        <w:bookmarkEnd w:id="0" w:displacedByCustomXml="next"/>
       </w:sdtContent>
     </w:sdt>
     <w:sdt>
@@ -4098,7 +4096,9 @@
               <w:tab w:val="right" w:leader="dot" w:pos="9062"/>
             </w:tabs>
             <w:rPr>
+              <w:rFonts w:eastAsiaTheme="minorEastAsia"/>
               <w:noProof/>
+              <w:lang w:eastAsia="nl-NL"/>
             </w:rPr>
           </w:pPr>
           <w:r>
@@ -4110,13 +4110,13 @@
           <w:r>
             <w:fldChar w:fldCharType="separate"/>
           </w:r>
-          <w:hyperlink w:anchor="_Toc479233568" w:history="1">
+          <w:hyperlink w:anchor="_Toc485119038" w:history="1">
             <w:r>
               <w:rPr>
                 <w:rStyle w:val="Hyperlink"/>
                 <w:noProof/>
               </w:rPr>
-              <w:t>Placeholder</w:t>
+              <w:t>Inleiding</w:t>
             </w:r>
             <w:r>
               <w:rPr>
@@ -4137,7 +4137,7 @@
                 <w:noProof/>
                 <w:webHidden/>
               </w:rPr>
-              <w:instrText xml:space="preserve"> PAGEREF _Toc479233568 \h </w:instrText>
+              <w:instrText xml:space="preserve"> PAGEREF _Toc485119038 \h </w:instrText>
             </w:r>
             <w:r>
               <w:rPr>
@@ -4169,6 +4169,146 @@
           </w:hyperlink>
         </w:p>
         <w:p>
+          <w:pPr>
+            <w:pStyle w:val="TOC1"/>
+            <w:tabs>
+              <w:tab w:val="right" w:leader="dot" w:pos="9062"/>
+            </w:tabs>
+            <w:rPr>
+              <w:rFonts w:eastAsiaTheme="minorEastAsia"/>
+              <w:noProof/>
+              <w:lang w:eastAsia="nl-NL"/>
+            </w:rPr>
+          </w:pPr>
+          <w:hyperlink w:anchor="_Toc485119039" w:history="1">
+            <w:r>
+              <w:rPr>
+                <w:rStyle w:val="Hyperlink"/>
+                <w:noProof/>
+              </w:rPr>
+              <w:t>Enquête</w:t>
+            </w:r>
+            <w:r>
+              <w:rPr>
+                <w:noProof/>
+                <w:webHidden/>
+              </w:rPr>
+              <w:tab/>
+            </w:r>
+            <w:r>
+              <w:rPr>
+                <w:noProof/>
+                <w:webHidden/>
+              </w:rPr>
+              <w:fldChar w:fldCharType="begin"/>
+            </w:r>
+            <w:r>
+              <w:rPr>
+                <w:noProof/>
+                <w:webHidden/>
+              </w:rPr>
+              <w:instrText xml:space="preserve"> PAGEREF _Toc485119039 \h </w:instrText>
+            </w:r>
+            <w:r>
+              <w:rPr>
+                <w:noProof/>
+                <w:webHidden/>
+              </w:rPr>
+            </w:r>
+            <w:r>
+              <w:rPr>
+                <w:noProof/>
+                <w:webHidden/>
+              </w:rPr>
+              <w:fldChar w:fldCharType="separate"/>
+            </w:r>
+            <w:r>
+              <w:rPr>
+                <w:noProof/>
+                <w:webHidden/>
+              </w:rPr>
+              <w:t>2</w:t>
+            </w:r>
+            <w:r>
+              <w:rPr>
+                <w:noProof/>
+                <w:webHidden/>
+              </w:rPr>
+              <w:fldChar w:fldCharType="end"/>
+            </w:r>
+          </w:hyperlink>
+        </w:p>
+        <w:p>
+          <w:pPr>
+            <w:pStyle w:val="TOC1"/>
+            <w:tabs>
+              <w:tab w:val="right" w:leader="dot" w:pos="9062"/>
+            </w:tabs>
+            <w:rPr>
+              <w:rFonts w:eastAsiaTheme="minorEastAsia"/>
+              <w:noProof/>
+              <w:lang w:eastAsia="nl-NL"/>
+            </w:rPr>
+          </w:pPr>
+          <w:hyperlink w:anchor="_Toc485119040" w:history="1">
+            <w:r>
+              <w:rPr>
+                <w:rStyle w:val="Hyperlink"/>
+                <w:noProof/>
+              </w:rPr>
+              <w:t>Revisies</w:t>
+            </w:r>
+            <w:r>
+              <w:rPr>
+                <w:noProof/>
+                <w:webHidden/>
+              </w:rPr>
+              <w:tab/>
+            </w:r>
+            <w:r>
+              <w:rPr>
+                <w:noProof/>
+                <w:webHidden/>
+              </w:rPr>
+              <w:fldChar w:fldCharType="begin"/>
+            </w:r>
+            <w:r>
+              <w:rPr>
+                <w:noProof/>
+                <w:webHidden/>
+              </w:rPr>
+              <w:instrText xml:space="preserve"> PAGEREF _Toc485119040 \h </w:instrText>
+            </w:r>
+            <w:r>
+              <w:rPr>
+                <w:noProof/>
+                <w:webHidden/>
+              </w:rPr>
+            </w:r>
+            <w:r>
+              <w:rPr>
+                <w:noProof/>
+                <w:webHidden/>
+              </w:rPr>
+              <w:fldChar w:fldCharType="separate"/>
+            </w:r>
+            <w:r>
+              <w:rPr>
+                <w:noProof/>
+                <w:webHidden/>
+              </w:rPr>
+              <w:t>4</w:t>
+            </w:r>
+            <w:r>
+              <w:rPr>
+                <w:noProof/>
+                <w:webHidden/>
+              </w:rPr>
+              <w:fldChar w:fldCharType="end"/>
+            </w:r>
+          </w:hyperlink>
+        </w:p>
+        <w:p>
           <w:r>
             <w:rPr>
               <w:b/>
@@ -4191,45 +4331,1018 @@
       <w:pPr>
         <w:pStyle w:val="Heading1"/>
       </w:pPr>
+      <w:bookmarkStart w:id="0" w:name="_Toc485119038"/>
       <w:r>
         <w:lastRenderedPageBreak/>
         <w:t>Inleiding</w:t>
       </w:r>
+      <w:bookmarkEnd w:id="0"/>
     </w:p>
     <w:p>
       <w:pPr>
         <w:pStyle w:val="NoSpacing"/>
       </w:pPr>
       <w:r>
-        <w:t>S</w:t>
-      </w:r>
-      <w:r>
-        <w:t>ample</w:t>
+        <w:t>Geachte Heer / Mevrouw,</w:t>
       </w:r>
     </w:p>
     <w:p>
       <w:pPr>
         <w:pStyle w:val="NoSpacing"/>
       </w:pPr>
+      <w:r>
+        <w:t>Dank u voor ons te bezoeken.</w:t>
+      </w:r>
     </w:p>
     <w:p>
       <w:pPr>
         <w:pStyle w:val="NoSpacing"/>
       </w:pPr>
+      <w:r>
+        <w:t>Door het invullen van deze 5-10 minuten durende enquête, helpt u on de beste resultaten te behalen.</w:t>
+      </w:r>
+    </w:p>
+    <w:p>
+      <w:pPr>
+        <w:pStyle w:val="NoSpacing"/>
+      </w:pPr>
     </w:p>
     <w:p>
       <w:pPr>
         <w:pStyle w:val="Heading1"/>
       </w:pPr>
-      <w:bookmarkStart w:id="1" w:name="_Toc475434523"/>
-      <w:bookmarkStart w:id="2" w:name="_Toc475436311"/>
-      <w:bookmarkStart w:id="3" w:name="_Toc479241091"/>
-      <w:r>
+      <w:bookmarkStart w:id="1" w:name="_Toc485119039"/>
+      <w:r>
+        <w:t>E</w:t>
+      </w:r>
+      <w:r>
+        <w:t>nquête</w:t>
+      </w:r>
+      <w:bookmarkEnd w:id="1"/>
+    </w:p>
+    <w:p>
+      <w:pPr>
+        <w:pStyle w:val="NoSpacing"/>
+        <w:numPr>
+          <w:ilvl w:val="0"/>
+          <w:numId w:val="5"/>
+        </w:numPr>
+        <w:rPr>
+          <w:b/>
+        </w:rPr>
+      </w:pPr>
+      <w:r>
+        <w:rPr>
+          <w:b/>
+        </w:rPr>
+        <w:t>Waar heeft u voor het eerst gehoord over de Samen Sterk applicatie?</w:t>
+      </w:r>
+    </w:p>
+    <w:p>
+      <w:pPr>
+        <w:pStyle w:val="NoSpacing"/>
+        <w:numPr>
+          <w:ilvl w:val="0"/>
+          <w:numId w:val="8"/>
+        </w:numPr>
+      </w:pPr>
+      <w:r>
+        <w:t>gezins-begeleiding.nl</w:t>
+      </w:r>
+    </w:p>
+    <w:p>
+      <w:pPr>
+        <w:pStyle w:val="NoSpacing"/>
+        <w:numPr>
+          <w:ilvl w:val="0"/>
+          <w:numId w:val="8"/>
+        </w:numPr>
+      </w:pPr>
+      <w:r>
+        <w:t>Vriend/ familie</w:t>
+      </w:r>
+    </w:p>
+    <w:p>
+      <w:pPr>
+        <w:pStyle w:val="NoSpacing"/>
+        <w:numPr>
+          <w:ilvl w:val="0"/>
+          <w:numId w:val="8"/>
+        </w:numPr>
+      </w:pPr>
+      <w:r>
+        <w:t>Anders:</w:t>
+      </w:r>
+    </w:p>
+    <w:p>
+      <w:pPr>
+        <w:pStyle w:val="NoSpacing"/>
+        <w:ind w:left="1068"/>
+      </w:pPr>
+      <w:r>
+        <w:t>_________________________________________________________________________</w:t>
+      </w:r>
+    </w:p>
+    <w:p>
+      <w:pPr>
+        <w:pStyle w:val="NoSpacing"/>
+        <w:ind w:left="1068"/>
+      </w:pPr>
+      <w:r>
+        <w:t>_________________________________________________________________________</w:t>
+      </w:r>
+    </w:p>
+    <w:p>
+      <w:pPr>
+        <w:pStyle w:val="NoSpacing"/>
+        <w:ind w:left="1068"/>
+      </w:pPr>
+      <w:r>
+        <w:t>_________________________________________________________________________</w:t>
+      </w:r>
+    </w:p>
+    <w:p>
+      <w:pPr>
+        <w:pStyle w:val="NoSpacing"/>
+      </w:pPr>
+    </w:p>
+    <w:p>
+      <w:pPr>
+        <w:pStyle w:val="NoSpacing"/>
+        <w:numPr>
+          <w:ilvl w:val="0"/>
+          <w:numId w:val="5"/>
+        </w:numPr>
+        <w:rPr>
+          <w:b/>
+        </w:rPr>
+      </w:pPr>
+      <w:r>
+        <w:rPr>
+          <w:b/>
+        </w:rPr>
+        <w:t>Hoe tevreden bent u met de Samen Sterk applicatie?</w:t>
+      </w:r>
+    </w:p>
+    <w:p>
+      <w:pPr>
+        <w:pStyle w:val="NoSpacing"/>
+        <w:numPr>
+          <w:ilvl w:val="0"/>
+          <w:numId w:val="1"/>
+        </w:numPr>
+      </w:pPr>
+      <w:r>
+        <w:t>Zeer ontevreden</w:t>
+      </w:r>
+    </w:p>
+    <w:p>
+      <w:pPr>
+        <w:pStyle w:val="NoSpacing"/>
+        <w:numPr>
+          <w:ilvl w:val="0"/>
+          <w:numId w:val="1"/>
+        </w:numPr>
+      </w:pPr>
+      <w:r>
+        <w:t>Ontevreden</w:t>
+      </w:r>
+    </w:p>
+    <w:p>
+      <w:pPr>
+        <w:pStyle w:val="NoSpacing"/>
+        <w:numPr>
+          <w:ilvl w:val="0"/>
+          <w:numId w:val="1"/>
+        </w:numPr>
+      </w:pPr>
+      <w:r>
+        <w:t>Tevreden</w:t>
+      </w:r>
+    </w:p>
+    <w:p>
+      <w:pPr>
+        <w:pStyle w:val="NoSpacing"/>
+        <w:numPr>
+          <w:ilvl w:val="0"/>
+          <w:numId w:val="1"/>
+        </w:numPr>
+      </w:pPr>
+      <w:r>
+        <w:t>Zeer tevreden</w:t>
+      </w:r>
+    </w:p>
+    <w:p>
+      <w:pPr>
+        <w:pStyle w:val="NoSpacing"/>
+      </w:pPr>
+    </w:p>
+    <w:p>
+      <w:pPr>
+        <w:pStyle w:val="NoSpacing"/>
+        <w:numPr>
+          <w:ilvl w:val="0"/>
+          <w:numId w:val="5"/>
+        </w:numPr>
+        <w:rPr>
+          <w:b/>
+        </w:rPr>
+      </w:pPr>
+      <w:r>
+        <w:rPr>
+          <w:b/>
+        </w:rPr>
+        <w:t>Welke waarde zou u plaatsen over de Samen Sterk applicatie?</w:t>
+      </w:r>
+    </w:p>
+    <w:p>
+      <w:pPr>
+        <w:pStyle w:val="NoSpacing"/>
+        <w:numPr>
+          <w:ilvl w:val="0"/>
+          <w:numId w:val="2"/>
+        </w:numPr>
+      </w:pPr>
+      <w:r>
+        <w:t>Zeer waardevol</w:t>
+      </w:r>
+    </w:p>
+    <w:p>
+      <w:pPr>
+        <w:pStyle w:val="NoSpacing"/>
+        <w:numPr>
+          <w:ilvl w:val="0"/>
+          <w:numId w:val="2"/>
+        </w:numPr>
+      </w:pPr>
+      <w:r>
+        <w:t>Waardevol</w:t>
+      </w:r>
+    </w:p>
+    <w:p>
+      <w:pPr>
+        <w:pStyle w:val="NoSpacing"/>
+        <w:numPr>
+          <w:ilvl w:val="0"/>
+          <w:numId w:val="2"/>
+        </w:numPr>
+      </w:pPr>
+      <w:r>
+        <w:t>Niet echt waardevol</w:t>
+      </w:r>
+    </w:p>
+    <w:p>
+      <w:pPr>
+        <w:pStyle w:val="NoSpacing"/>
+        <w:numPr>
+          <w:ilvl w:val="0"/>
+          <w:numId w:val="2"/>
+        </w:numPr>
+      </w:pPr>
+      <w:r>
+        <w:t>Ik gebruik het nooit</w:t>
+      </w:r>
+    </w:p>
+    <w:p>
+      <w:pPr>
+        <w:pStyle w:val="NoSpacing"/>
+      </w:pPr>
+    </w:p>
+    <w:p>
+      <w:pPr>
+        <w:pStyle w:val="NoSpacing"/>
+        <w:numPr>
+          <w:ilvl w:val="0"/>
+          <w:numId w:val="5"/>
+        </w:numPr>
+        <w:rPr>
+          <w:b/>
+        </w:rPr>
+      </w:pPr>
+      <w:r>
+        <w:rPr>
+          <w:b/>
+        </w:rPr>
+        <w:t>Vergeleken met andere producten van dit type, wat is de kwaliteit van de Samen Sterk applicatie:</w:t>
+      </w:r>
+    </w:p>
+    <w:p>
+      <w:pPr>
+        <w:pStyle w:val="NoSpacing"/>
+        <w:numPr>
+          <w:ilvl w:val="0"/>
+          <w:numId w:val="3"/>
+        </w:numPr>
+      </w:pPr>
+      <w:r>
+        <w:t>Veel slechter</w:t>
+      </w:r>
+    </w:p>
+    <w:p>
+      <w:pPr>
+        <w:pStyle w:val="NoSpacing"/>
+        <w:numPr>
+          <w:ilvl w:val="0"/>
+          <w:numId w:val="3"/>
+        </w:numPr>
+      </w:pPr>
+      <w:r>
+        <w:t>Slechter</w:t>
+      </w:r>
+    </w:p>
+    <w:p>
+      <w:pPr>
+        <w:pStyle w:val="NoSpacing"/>
+        <w:numPr>
+          <w:ilvl w:val="0"/>
+          <w:numId w:val="3"/>
+        </w:numPr>
+      </w:pPr>
+      <w:r>
+        <w:t>Ongeveer hetzelfde</w:t>
+      </w:r>
+    </w:p>
+    <w:p>
+      <w:pPr>
+        <w:pStyle w:val="NoSpacing"/>
+        <w:numPr>
+          <w:ilvl w:val="0"/>
+          <w:numId w:val="3"/>
+        </w:numPr>
+      </w:pPr>
+      <w:r>
+        <w:t>Beter</w:t>
+      </w:r>
+    </w:p>
+    <w:p>
+      <w:pPr>
+        <w:pStyle w:val="NoSpacing"/>
+        <w:numPr>
+          <w:ilvl w:val="0"/>
+          <w:numId w:val="3"/>
+        </w:numPr>
+      </w:pPr>
+      <w:r>
+        <w:t>Veel beter</w:t>
+      </w:r>
+    </w:p>
+    <w:p>
+      <w:pPr>
+        <w:pStyle w:val="NoSpacing"/>
+      </w:pPr>
+    </w:p>
+    <w:p>
+      <w:pPr>
+        <w:pStyle w:val="NoSpacing"/>
+        <w:numPr>
+          <w:ilvl w:val="0"/>
+          <w:numId w:val="5"/>
+        </w:numPr>
+        <w:rPr>
+          <w:b/>
+        </w:rPr>
+      </w:pPr>
+      <w:r>
+        <w:rPr>
+          <w:b/>
+        </w:rPr>
+        <w:t>Geef uw algemene mening over de kwaliteit van de Samen Sterk applicatie</w:t>
+      </w:r>
+    </w:p>
+    <w:p>
+      <w:pPr>
+        <w:pStyle w:val="NoSpacing"/>
+        <w:numPr>
+          <w:ilvl w:val="0"/>
+          <w:numId w:val="4"/>
+        </w:numPr>
+      </w:pPr>
+      <w:r>
+        <w:t>Zeer laag</w:t>
+      </w:r>
+    </w:p>
+    <w:p>
+      <w:pPr>
+        <w:pStyle w:val="NoSpacing"/>
+        <w:numPr>
+          <w:ilvl w:val="0"/>
+          <w:numId w:val="4"/>
+        </w:numPr>
+      </w:pPr>
+      <w:r>
+        <w:t>Laag</w:t>
+      </w:r>
+    </w:p>
+    <w:p>
+      <w:pPr>
+        <w:pStyle w:val="NoSpacing"/>
+        <w:numPr>
+          <w:ilvl w:val="0"/>
+          <w:numId w:val="4"/>
+        </w:numPr>
+      </w:pPr>
+      <w:r>
+        <w:t>Gemiddeld</w:t>
+      </w:r>
+    </w:p>
+    <w:p>
+      <w:pPr>
+        <w:pStyle w:val="NoSpacing"/>
+        <w:numPr>
+          <w:ilvl w:val="0"/>
+          <w:numId w:val="4"/>
+        </w:numPr>
+      </w:pPr>
+      <w:r>
+        <w:t>Hoog</w:t>
+      </w:r>
+    </w:p>
+    <w:p>
+      <w:pPr>
+        <w:pStyle w:val="NoSpacing"/>
+      </w:pPr>
+    </w:p>
+    <w:p>
+      <w:pPr>
+        <w:pStyle w:val="NoSpacing"/>
+        <w:numPr>
+          <w:ilvl w:val="0"/>
+          <w:numId w:val="5"/>
+        </w:numPr>
+        <w:rPr>
+          <w:b/>
+        </w:rPr>
+      </w:pPr>
+      <w:r>
+        <w:rPr>
+          <w:b/>
+        </w:rPr>
+        <w:t>Zou u dit product aan anderen aanbevelen?</w:t>
+      </w:r>
+    </w:p>
+    <w:p>
+      <w:pPr>
+        <w:pStyle w:val="NoSpacing"/>
+        <w:numPr>
+          <w:ilvl w:val="0"/>
+          <w:numId w:val="7"/>
+        </w:numPr>
+      </w:pPr>
+      <w:r>
+        <w:t>Ja</w:t>
+      </w:r>
+    </w:p>
+    <w:p>
+      <w:pPr>
+        <w:pStyle w:val="NoSpacing"/>
+        <w:numPr>
+          <w:ilvl w:val="0"/>
+          <w:numId w:val="7"/>
+        </w:numPr>
+      </w:pPr>
+      <w:r>
+        <w:t>Nee</w:t>
+      </w:r>
+    </w:p>
+    <w:p>
+      <w:pPr>
+        <w:pStyle w:val="NoSpacing"/>
+      </w:pPr>
+    </w:p>
+    <w:p>
+      <w:pPr>
+        <w:pStyle w:val="NoSpacing"/>
+        <w:numPr>
+          <w:ilvl w:val="0"/>
+          <w:numId w:val="5"/>
+        </w:numPr>
+        <w:rPr>
+          <w:b/>
+        </w:rPr>
+      </w:pPr>
+      <w:r>
+        <w:rPr>
+          <w:b/>
+        </w:rPr>
+        <w:t xml:space="preserve">Wat is uw voorkeur en afkeer van </w:t>
+      </w:r>
+      <w:r>
+        <w:rPr>
+          <w:b/>
+        </w:rPr>
+        <w:t>deze applicatie</w:t>
+      </w:r>
+      <w:r>
+        <w:rPr>
+          <w:b/>
+        </w:rPr>
+        <w:t>?</w:t>
+      </w:r>
+    </w:p>
+    <w:p>
+      <w:pPr>
+        <w:pStyle w:val="NoSpacing"/>
+        <w:ind w:left="720"/>
+      </w:pPr>
+      <w:r>
+        <w:t>____________________________________________________________________________</w:t>
+      </w:r>
+    </w:p>
+    <w:p>
+      <w:pPr>
+        <w:pStyle w:val="NoSpacing"/>
+        <w:ind w:left="720"/>
+      </w:pPr>
+      <w:r>
+        <w:t>____________________________________________________________________________</w:t>
+      </w:r>
+    </w:p>
+    <w:p>
+      <w:pPr>
+        <w:pStyle w:val="NoSpacing"/>
+        <w:ind w:left="720"/>
+      </w:pPr>
+      <w:r>
+        <w:t>____________________________________________________________________________</w:t>
+      </w:r>
+    </w:p>
+    <w:p>
+      <w:pPr>
+        <w:pStyle w:val="NoSpacing"/>
+        <w:numPr>
+          <w:ilvl w:val="0"/>
+          <w:numId w:val="5"/>
+        </w:numPr>
+        <w:rPr>
+          <w:b/>
+        </w:rPr>
+      </w:pPr>
+      <w:r>
+        <w:rPr>
+          <w:b/>
+        </w:rPr>
+        <w:lastRenderedPageBreak/>
+        <w:t xml:space="preserve"> Wat zou u veranderen in ons nieuwe applicatie om het te verbeteren?</w:t>
+      </w:r>
+    </w:p>
+    <w:p>
+      <w:pPr>
+        <w:pStyle w:val="NoSpacing"/>
+        <w:ind w:left="720"/>
+      </w:pPr>
+      <w:r>
+        <w:t>____________________________________________________________________________</w:t>
+      </w:r>
+    </w:p>
+    <w:p>
+      <w:pPr>
+        <w:pStyle w:val="NoSpacing"/>
+        <w:ind w:left="720"/>
+      </w:pPr>
+      <w:r>
+        <w:t>____________________________________________________________________________</w:t>
+      </w:r>
+    </w:p>
+    <w:p>
+      <w:pPr>
+        <w:pStyle w:val="NoSpacing"/>
+        <w:ind w:left="720"/>
+      </w:pPr>
+      <w:r>
+        <w:t>____________________________________________________________________________</w:t>
+      </w:r>
+    </w:p>
+    <w:p>
+      <w:pPr>
+        <w:pStyle w:val="NoSpacing"/>
+      </w:pPr>
+    </w:p>
+    <w:p>
+      <w:pPr>
+        <w:pStyle w:val="NoSpacing"/>
+        <w:numPr>
+          <w:ilvl w:val="0"/>
+          <w:numId w:val="5"/>
+        </w:numPr>
+        <w:rPr>
+          <w:b/>
+        </w:rPr>
+      </w:pPr>
+      <w:r>
+        <w:rPr>
+          <w:b/>
+        </w:rPr>
+        <w:t xml:space="preserve">Als u waarschijnlijk niet ons nieuwe </w:t>
+      </w:r>
+      <w:r>
+        <w:rPr>
+          <w:b/>
+        </w:rPr>
+        <w:t xml:space="preserve">applicatie </w:t>
+      </w:r>
+      <w:r>
+        <w:rPr>
+          <w:b/>
+        </w:rPr>
+        <w:t>wilt gebruiken, waarom niet?</w:t>
+      </w:r>
+    </w:p>
+    <w:p>
+      <w:pPr>
+        <w:pStyle w:val="NoSpacing"/>
+        <w:numPr>
+          <w:ilvl w:val="0"/>
+          <w:numId w:val="10"/>
+        </w:numPr>
+      </w:pPr>
+      <w:r>
+        <w:t xml:space="preserve">Ik heb geen behoefte aan een </w:t>
+      </w:r>
+      <w:r>
+        <w:t>applicatie</w:t>
+      </w:r>
+      <w:r>
+        <w:t xml:space="preserve"> </w:t>
+      </w:r>
+      <w:r>
+        <w:t>zoals deze</w:t>
+      </w:r>
+    </w:p>
+    <w:p>
+      <w:pPr>
+        <w:pStyle w:val="NoSpacing"/>
+        <w:numPr>
+          <w:ilvl w:val="0"/>
+          <w:numId w:val="10"/>
+        </w:numPr>
+      </w:pPr>
+      <w:r>
+        <w:t xml:space="preserve">Ik hoef geen </w:t>
+      </w:r>
+      <w:r>
+        <w:t>applicatie</w:t>
+      </w:r>
+      <w:r>
+        <w:t xml:space="preserve"> </w:t>
+      </w:r>
+      <w:r>
+        <w:t>zoals deze</w:t>
+      </w:r>
+    </w:p>
+    <w:p>
+      <w:pPr>
+        <w:pStyle w:val="NoSpacing"/>
+        <w:numPr>
+          <w:ilvl w:val="0"/>
+          <w:numId w:val="10"/>
+        </w:numPr>
+      </w:pPr>
+      <w:r>
+        <w:t xml:space="preserve">Ik ben tevreden met de concurrerende </w:t>
+      </w:r>
+      <w:r>
+        <w:t>applicatie</w:t>
+      </w:r>
+      <w:r>
+        <w:t>s</w:t>
+      </w:r>
+      <w:r>
+        <w:t xml:space="preserve"> </w:t>
+      </w:r>
+      <w:r>
+        <w:t>die momenteel beschikbaar zijn</w:t>
+      </w:r>
+    </w:p>
+    <w:p>
+      <w:pPr>
+        <w:pStyle w:val="NoSpacing"/>
+        <w:numPr>
+          <w:ilvl w:val="0"/>
+          <w:numId w:val="10"/>
+        </w:numPr>
+      </w:pPr>
+      <w:r>
+        <w:t xml:space="preserve">Ik vind de </w:t>
+      </w:r>
+      <w:r>
+        <w:t>applicatie</w:t>
+      </w:r>
+      <w:r>
+        <w:t xml:space="preserve"> goed genoeg</w:t>
+      </w:r>
+    </w:p>
+    <w:p>
+      <w:pPr>
+        <w:pStyle w:val="NoSpacing"/>
+        <w:numPr>
+          <w:ilvl w:val="0"/>
+          <w:numId w:val="10"/>
+        </w:numPr>
+      </w:pPr>
+      <w:r>
+        <w:t>Anders (gelieve te specificeren):</w:t>
+      </w:r>
+    </w:p>
+    <w:p>
+      <w:pPr>
+        <w:pStyle w:val="NoSpacing"/>
+        <w:ind w:left="1068"/>
+      </w:pPr>
+      <w:r>
+        <w:t>_________________________________________________________________________</w:t>
+      </w:r>
+    </w:p>
+    <w:p>
+      <w:pPr>
+        <w:pStyle w:val="NoSpacing"/>
+        <w:ind w:left="1068"/>
+      </w:pPr>
+      <w:r>
+        <w:t>_________________________________________________________________________</w:t>
+      </w:r>
+    </w:p>
+    <w:p>
+      <w:pPr>
+        <w:pStyle w:val="NoSpacing"/>
+        <w:ind w:left="1068"/>
+      </w:pPr>
+      <w:r>
+        <w:t>_________________________________________________________________________</w:t>
+      </w:r>
+    </w:p>
+    <w:p>
+      <w:pPr>
+        <w:pStyle w:val="NoSpacing"/>
+      </w:pPr>
+    </w:p>
+    <w:p>
+      <w:pPr>
+        <w:pStyle w:val="NoSpacing"/>
+        <w:numPr>
+          <w:ilvl w:val="0"/>
+          <w:numId w:val="5"/>
+        </w:numPr>
+        <w:rPr>
+          <w:b/>
+        </w:rPr>
+      </w:pPr>
+      <w:r>
+        <w:rPr>
+          <w:b/>
+        </w:rPr>
+        <w:t xml:space="preserve">Wat vind u het leukste aan soortgelijke </w:t>
+      </w:r>
+      <w:r>
+        <w:rPr>
+          <w:b/>
+        </w:rPr>
+        <w:t xml:space="preserve">applicaties </w:t>
+      </w:r>
+      <w:r>
+        <w:rPr>
+          <w:b/>
+        </w:rPr>
+        <w:t>die momenteel beschikbaar zijn van andere bedrijven?</w:t>
+      </w:r>
+    </w:p>
+    <w:p>
+      <w:pPr>
+        <w:pStyle w:val="NoSpacing"/>
+        <w:numPr>
+          <w:ilvl w:val="0"/>
+          <w:numId w:val="11"/>
+        </w:numPr>
+      </w:pPr>
+      <w:r>
+        <w:t xml:space="preserve">Ik heb nooit eerder </w:t>
+      </w:r>
+      <w:r>
+        <w:t>soortgelijke</w:t>
+      </w:r>
+      <w:r>
+        <w:t xml:space="preserve"> producten uitgeprobeerd</w:t>
+      </w:r>
+    </w:p>
+    <w:p>
+      <w:pPr>
+        <w:pStyle w:val="NoSpacing"/>
+        <w:numPr>
+          <w:ilvl w:val="0"/>
+          <w:numId w:val="11"/>
+        </w:numPr>
+        <w:ind w:left="1068"/>
+      </w:pPr>
+      <w:r>
+        <w:t>Anders:</w:t>
+      </w:r>
+    </w:p>
+    <w:p>
+      <w:pPr>
+        <w:pStyle w:val="NoSpacing"/>
+        <w:ind w:left="1068"/>
+      </w:pPr>
+      <w:r>
+        <w:t>_________________________________________________________________________</w:t>
+      </w:r>
+    </w:p>
+    <w:p>
+      <w:pPr>
+        <w:pStyle w:val="NoSpacing"/>
+        <w:ind w:left="1068"/>
+      </w:pPr>
+      <w:r>
+        <w:t>_________________________________________________________________________</w:t>
+      </w:r>
+    </w:p>
+    <w:p>
+      <w:pPr>
+        <w:pStyle w:val="NoSpacing"/>
+        <w:ind w:left="1068"/>
+      </w:pPr>
+      <w:r>
+        <w:t>_________________________________________________________________________</w:t>
+      </w:r>
+    </w:p>
+    <w:p>
+      <w:pPr>
+        <w:pStyle w:val="NoSpacing"/>
+      </w:pPr>
+    </w:p>
+    <w:p>
+      <w:pPr>
+        <w:pStyle w:val="NoSpacing"/>
+        <w:numPr>
+          <w:ilvl w:val="0"/>
+          <w:numId w:val="5"/>
+        </w:numPr>
+        <w:rPr>
+          <w:b/>
+        </w:rPr>
+      </w:pPr>
+      <w:r>
+        <w:rPr>
+          <w:b/>
+        </w:rPr>
+        <w:t xml:space="preserve">Wat zou de kans vergroten voor u om ons nieuwe </w:t>
+      </w:r>
+      <w:r>
+        <w:rPr>
+          <w:b/>
+        </w:rPr>
+        <w:t xml:space="preserve">applicatie </w:t>
+      </w:r>
+      <w:r>
+        <w:rPr>
+          <w:b/>
+        </w:rPr>
+        <w:t>te gebruiken?</w:t>
+      </w:r>
+    </w:p>
+    <w:p>
+      <w:pPr>
+        <w:pStyle w:val="NoSpacing"/>
+        <w:ind w:left="720"/>
+      </w:pPr>
+      <w:r>
+        <w:t>____________________________________________________________________________</w:t>
+      </w:r>
+    </w:p>
+    <w:p>
+      <w:pPr>
+        <w:pStyle w:val="NoSpacing"/>
+        <w:ind w:left="720"/>
+      </w:pPr>
+      <w:r>
+        <w:t>____________________________________________________________________________</w:t>
+      </w:r>
+    </w:p>
+    <w:p>
+      <w:pPr>
+        <w:pStyle w:val="NoSpacing"/>
+        <w:ind w:left="720"/>
+      </w:pPr>
+      <w:r>
+        <w:t>____________________________________________________________________________</w:t>
+      </w:r>
+    </w:p>
+    <w:p>
+      <w:pPr>
+        <w:pStyle w:val="NoSpacing"/>
+      </w:pPr>
+    </w:p>
+    <w:p>
+      <w:pPr>
+        <w:pStyle w:val="NoSpacing"/>
+        <w:numPr>
+          <w:ilvl w:val="0"/>
+          <w:numId w:val="5"/>
+        </w:numPr>
+        <w:rPr>
+          <w:b/>
+        </w:rPr>
+      </w:pPr>
+      <w:r>
+        <w:rPr>
+          <w:b/>
+        </w:rPr>
+        <w:t xml:space="preserve">Hoe belangrijk is gemak bij het kiezen van </w:t>
+      </w:r>
+      <w:r>
+        <w:rPr>
+          <w:b/>
+        </w:rPr>
+        <w:t>deze applicatie</w:t>
+      </w:r>
+      <w:bookmarkStart w:id="2" w:name="_GoBack"/>
+      <w:bookmarkEnd w:id="2"/>
+      <w:r>
+        <w:rPr>
+          <w:b/>
+        </w:rPr>
+        <w:t>?</w:t>
+      </w:r>
+    </w:p>
+    <w:p>
+      <w:pPr>
+        <w:pStyle w:val="NoSpacing"/>
+        <w:numPr>
+          <w:ilvl w:val="0"/>
+          <w:numId w:val="12"/>
+        </w:numPr>
+      </w:pPr>
+      <w:r>
+        <w:t>Zeer belangrijk</w:t>
+      </w:r>
+    </w:p>
+    <w:p>
+      <w:pPr>
+        <w:pStyle w:val="NoSpacing"/>
+        <w:numPr>
+          <w:ilvl w:val="0"/>
+          <w:numId w:val="12"/>
+        </w:numPr>
+      </w:pPr>
+      <w:r>
+        <w:t>Erg belangrijk</w:t>
+      </w:r>
+    </w:p>
+    <w:p>
+      <w:pPr>
+        <w:pStyle w:val="NoSpacing"/>
+        <w:numPr>
+          <w:ilvl w:val="0"/>
+          <w:numId w:val="12"/>
+        </w:numPr>
+      </w:pPr>
+      <w:r>
+        <w:t>Belangrijk</w:t>
+      </w:r>
+    </w:p>
+    <w:p>
+      <w:pPr>
+        <w:pStyle w:val="NoSpacing"/>
+        <w:numPr>
+          <w:ilvl w:val="0"/>
+          <w:numId w:val="12"/>
+        </w:numPr>
+      </w:pPr>
+      <w:r>
+        <w:t>Niet zo belangrijk</w:t>
+      </w:r>
+    </w:p>
+    <w:p>
+      <w:pPr>
+        <w:pStyle w:val="NoSpacing"/>
+        <w:numPr>
+          <w:ilvl w:val="0"/>
+          <w:numId w:val="12"/>
+        </w:numPr>
+      </w:pPr>
+      <w:r>
+        <w:t>Helemaal niet belangrijk</w:t>
+      </w:r>
+    </w:p>
+    <w:p>
+      <w:r>
+        <w:br w:type="page"/>
+      </w:r>
+    </w:p>
+    <w:p>
+      <w:pPr>
+        <w:pStyle w:val="Heading1"/>
+      </w:pPr>
+      <w:bookmarkStart w:id="3" w:name="_Toc475434523"/>
+      <w:bookmarkStart w:id="4" w:name="_Toc475436311"/>
+      <w:bookmarkStart w:id="5" w:name="_Toc479241091"/>
+      <w:bookmarkStart w:id="6" w:name="_Toc485119040"/>
+      <w:r>
+        <w:lastRenderedPageBreak/>
         <w:t>Revisies</w:t>
       </w:r>
-      <w:bookmarkEnd w:id="1"/>
-      <w:bookmarkEnd w:id="2"/>
       <w:bookmarkEnd w:id="3"/>
+      <w:bookmarkEnd w:id="4"/>
+      <w:bookmarkEnd w:id="5"/>
+      <w:bookmarkEnd w:id="6"/>
     </w:p>
     <w:tbl>
       <w:tblPr>
@@ -4329,7 +5442,13 @@
               <w:pStyle w:val="NoSpacing"/>
             </w:pPr>
             <w:r>
-              <w:t>01-01-0001</w:t>
+              <w:t>13</w:t>
+            </w:r>
+            <w:r>
+              <w:t>-</w:t>
+            </w:r>
+            <w:r>
+              <w:t>06-2017</w:t>
             </w:r>
           </w:p>
           <w:p>
@@ -4337,7 +5456,10 @@
               <w:pStyle w:val="NoSpacing"/>
             </w:pPr>
             <w:r>
-              <w:t>00:00 CEST</w:t>
+              <w:t>12:06</w:t>
+            </w:r>
+            <w:r>
+              <w:t xml:space="preserve"> CEST</w:t>
             </w:r>
           </w:p>
         </w:tc>
@@ -4357,6 +5479,12 @@
               <w:pStyle w:val="NoSpacing"/>
               <w:cnfStyle w:val="000000100000" w:firstRow="0" w:lastRow="0" w:firstColumn="0" w:lastColumn="0" w:oddVBand="0" w:evenVBand="0" w:oddHBand="1" w:evenHBand="0" w:firstRowFirstColumn="0" w:firstRowLastColumn="0" w:lastRowFirstColumn="0" w:lastRowLastColumn="0"/>
             </w:pPr>
+            <w:r>
+              <w:t xml:space="preserve">Evaluatie-enquête voor gebruikers </w:t>
+            </w:r>
+            <w:r>
+              <w:t>gemaakt.</w:t>
+            </w:r>
           </w:p>
         </w:tc>
         <w:tc>
@@ -4375,6 +5503,9 @@
               <w:pStyle w:val="NoSpacing"/>
               <w:cnfStyle w:val="000000100000" w:firstRow="0" w:lastRow="0" w:firstColumn="0" w:lastColumn="0" w:oddVBand="0" w:evenVBand="0" w:oddHBand="1" w:evenHBand="0" w:firstRowFirstColumn="0" w:firstRowLastColumn="0" w:lastRowFirstColumn="0" w:lastRowLastColumn="0"/>
             </w:pPr>
+            <w:r>
+              <w:t>Patrick van Batenburg</w:t>
+            </w:r>
           </w:p>
         </w:tc>
         <w:tc>
@@ -4394,7 +5525,10 @@
               <w:cnfStyle w:val="000000100000" w:firstRow="0" w:lastRow="0" w:firstColumn="0" w:lastColumn="0" w:oddVBand="0" w:evenVBand="0" w:oddHBand="1" w:evenHBand="0" w:firstRowFirstColumn="0" w:firstRowLastColumn="0" w:lastRowFirstColumn="0" w:lastRowLastColumn="0"/>
             </w:pPr>
             <w:r>
-              <w:t>0.0.0</w:t>
+              <w:t>1</w:t>
+            </w:r>
+            <w:r>
+              <w:t>.0.0</w:t>
             </w:r>
           </w:p>
         </w:tc>
@@ -4406,7 +5540,7 @@
       </w:pPr>
     </w:p>
     <w:sectPr>
-      <w:footerReference w:type="default" r:id="rId7"/>
+      <w:footerReference w:type="default" r:id="rId9"/>
       <w:pgSz w:w="11906" w:h="16838"/>
       <w:pgMar w:top="1417" w:right="1417" w:bottom="1417" w:left="1417" w:header="708" w:footer="708" w:gutter="0"/>
       <w:pgNumType w:start="0"/>
@@ -4538,7 +5672,7 @@
                 <w:bCs/>
                 <w:noProof/>
               </w:rPr>
-              <w:t>2</w:t>
+              <w:t>3</w:t>
             </w:r>
             <w:r>
               <w:rPr>
@@ -4583,7 +5717,7 @@
                 <w:bCs/>
                 <w:noProof/>
               </w:rPr>
-              <w:t>2</w:t>
+              <w:t>4</w:t>
             </w:r>
             <w:r>
               <w:rPr>
@@ -4625,6 +5759,1441 @@
     </w:p>
   </w:footnote>
 </w:footnotes>
+</file>
+
+<file path=word/numbering.xml><?xml version="1.0" encoding="utf-8"?>
+<w:numbering xmlns:wpc="http://schemas.microsoft.com/office/word/2010/wordprocessingCanvas" xmlns:mc="http://schemas.openxmlformats.org/markup-compatibility/2006" xmlns:o="urn:schemas-microsoft-com:office:office" xmlns:r="http://schemas.openxmlformats.org/officeDocument/2006/relationships" xmlns:m="http://schemas.openxmlformats.org/officeDocument/2006/math" xmlns:v="urn:schemas-microsoft-com:vml" xmlns:wp14="http://schemas.microsoft.com/office/word/2010/wordprocessingDrawing" xmlns:wp="http://schemas.openxmlformats.org/drawingml/2006/wordprocessingDrawing" xmlns:w10="urn:schemas-microsoft-com:office:word" xmlns:w="http://schemas.openxmlformats.org/wordprocessingml/2006/main" xmlns:w14="http://schemas.microsoft.com/office/word/2010/wordml" xmlns:w15="http://schemas.microsoft.com/office/word/2012/wordml" xmlns:wpg="http://schemas.microsoft.com/office/word/2010/wordprocessingGroup" xmlns:wpi="http://schemas.microsoft.com/office/word/2010/wordprocessingInk" xmlns:wne="http://schemas.microsoft.com/office/word/2006/wordml" xmlns:wps="http://schemas.microsoft.com/office/word/2010/wordprocessingShape" mc:Ignorable="w14 w15 wp14">
+  <w:abstractNum w:abstractNumId="0" w15:restartNumberingAfterBreak="0">
+    <w:nsid w:val="01820AD8"/>
+    <w:multiLevelType w:val="hybridMultilevel"/>
+    <w:tmpl w:val="6A0600F2"/>
+    <w:lvl w:ilvl="0" w:tplc="04130003">
+      <w:start w:val="1"/>
+      <w:numFmt w:val="bullet"/>
+      <w:lvlText w:val="o"/>
+      <w:lvlJc w:val="left"/>
+      <w:pPr>
+        <w:ind w:left="1068" w:hanging="360"/>
+      </w:pPr>
+      <w:rPr>
+        <w:rFonts w:ascii="Courier New" w:hAnsi="Courier New" w:cs="Courier New" w:hint="default"/>
+      </w:rPr>
+    </w:lvl>
+    <w:lvl w:ilvl="1" w:tplc="04130003" w:tentative="1">
+      <w:start w:val="1"/>
+      <w:numFmt w:val="bullet"/>
+      <w:lvlText w:val="o"/>
+      <w:lvlJc w:val="left"/>
+      <w:pPr>
+        <w:ind w:left="1788" w:hanging="360"/>
+      </w:pPr>
+      <w:rPr>
+        <w:rFonts w:ascii="Courier New" w:hAnsi="Courier New" w:cs="Courier New" w:hint="default"/>
+      </w:rPr>
+    </w:lvl>
+    <w:lvl w:ilvl="2" w:tplc="04130005" w:tentative="1">
+      <w:start w:val="1"/>
+      <w:numFmt w:val="bullet"/>
+      <w:lvlText w:val=""/>
+      <w:lvlJc w:val="left"/>
+      <w:pPr>
+        <w:ind w:left="2508" w:hanging="360"/>
+      </w:pPr>
+      <w:rPr>
+        <w:rFonts w:ascii="Wingdings" w:hAnsi="Wingdings" w:hint="default"/>
+      </w:rPr>
+    </w:lvl>
+    <w:lvl w:ilvl="3" w:tplc="04130001" w:tentative="1">
+      <w:start w:val="1"/>
+      <w:numFmt w:val="bullet"/>
+      <w:lvlText w:val=""/>
+      <w:lvlJc w:val="left"/>
+      <w:pPr>
+        <w:ind w:left="3228" w:hanging="360"/>
+      </w:pPr>
+      <w:rPr>
+        <w:rFonts w:ascii="Symbol" w:hAnsi="Symbol" w:hint="default"/>
+      </w:rPr>
+    </w:lvl>
+    <w:lvl w:ilvl="4" w:tplc="04130003" w:tentative="1">
+      <w:start w:val="1"/>
+      <w:numFmt w:val="bullet"/>
+      <w:lvlText w:val="o"/>
+      <w:lvlJc w:val="left"/>
+      <w:pPr>
+        <w:ind w:left="3948" w:hanging="360"/>
+      </w:pPr>
+      <w:rPr>
+        <w:rFonts w:ascii="Courier New" w:hAnsi="Courier New" w:cs="Courier New" w:hint="default"/>
+      </w:rPr>
+    </w:lvl>
+    <w:lvl w:ilvl="5" w:tplc="04130005" w:tentative="1">
+      <w:start w:val="1"/>
+      <w:numFmt w:val="bullet"/>
+      <w:lvlText w:val=""/>
+      <w:lvlJc w:val="left"/>
+      <w:pPr>
+        <w:ind w:left="4668" w:hanging="360"/>
+      </w:pPr>
+      <w:rPr>
+        <w:rFonts w:ascii="Wingdings" w:hAnsi="Wingdings" w:hint="default"/>
+      </w:rPr>
+    </w:lvl>
+    <w:lvl w:ilvl="6" w:tplc="04130001" w:tentative="1">
+      <w:start w:val="1"/>
+      <w:numFmt w:val="bullet"/>
+      <w:lvlText w:val=""/>
+      <w:lvlJc w:val="left"/>
+      <w:pPr>
+        <w:ind w:left="5388" w:hanging="360"/>
+      </w:pPr>
+      <w:rPr>
+        <w:rFonts w:ascii="Symbol" w:hAnsi="Symbol" w:hint="default"/>
+      </w:rPr>
+    </w:lvl>
+    <w:lvl w:ilvl="7" w:tplc="04130003" w:tentative="1">
+      <w:start w:val="1"/>
+      <w:numFmt w:val="bullet"/>
+      <w:lvlText w:val="o"/>
+      <w:lvlJc w:val="left"/>
+      <w:pPr>
+        <w:ind w:left="6108" w:hanging="360"/>
+      </w:pPr>
+      <w:rPr>
+        <w:rFonts w:ascii="Courier New" w:hAnsi="Courier New" w:cs="Courier New" w:hint="default"/>
+      </w:rPr>
+    </w:lvl>
+    <w:lvl w:ilvl="8" w:tplc="04130005" w:tentative="1">
+      <w:start w:val="1"/>
+      <w:numFmt w:val="bullet"/>
+      <w:lvlText w:val=""/>
+      <w:lvlJc w:val="left"/>
+      <w:pPr>
+        <w:ind w:left="6828" w:hanging="360"/>
+      </w:pPr>
+      <w:rPr>
+        <w:rFonts w:ascii="Wingdings" w:hAnsi="Wingdings" w:hint="default"/>
+      </w:rPr>
+    </w:lvl>
+  </w:abstractNum>
+  <w:abstractNum w:abstractNumId="1" w15:restartNumberingAfterBreak="0">
+    <w:nsid w:val="164B6CD0"/>
+    <w:multiLevelType w:val="hybridMultilevel"/>
+    <w:tmpl w:val="4F44618E"/>
+    <w:lvl w:ilvl="0" w:tplc="04130003">
+      <w:start w:val="1"/>
+      <w:numFmt w:val="bullet"/>
+      <w:lvlText w:val="o"/>
+      <w:lvlJc w:val="left"/>
+      <w:pPr>
+        <w:ind w:left="1068" w:hanging="360"/>
+      </w:pPr>
+      <w:rPr>
+        <w:rFonts w:ascii="Courier New" w:hAnsi="Courier New" w:cs="Courier New" w:hint="default"/>
+      </w:rPr>
+    </w:lvl>
+    <w:lvl w:ilvl="1" w:tplc="04130003" w:tentative="1">
+      <w:start w:val="1"/>
+      <w:numFmt w:val="bullet"/>
+      <w:lvlText w:val="o"/>
+      <w:lvlJc w:val="left"/>
+      <w:pPr>
+        <w:ind w:left="1788" w:hanging="360"/>
+      </w:pPr>
+      <w:rPr>
+        <w:rFonts w:ascii="Courier New" w:hAnsi="Courier New" w:cs="Courier New" w:hint="default"/>
+      </w:rPr>
+    </w:lvl>
+    <w:lvl w:ilvl="2" w:tplc="04130005" w:tentative="1">
+      <w:start w:val="1"/>
+      <w:numFmt w:val="bullet"/>
+      <w:lvlText w:val=""/>
+      <w:lvlJc w:val="left"/>
+      <w:pPr>
+        <w:ind w:left="2508" w:hanging="360"/>
+      </w:pPr>
+      <w:rPr>
+        <w:rFonts w:ascii="Wingdings" w:hAnsi="Wingdings" w:hint="default"/>
+      </w:rPr>
+    </w:lvl>
+    <w:lvl w:ilvl="3" w:tplc="04130001" w:tentative="1">
+      <w:start w:val="1"/>
+      <w:numFmt w:val="bullet"/>
+      <w:lvlText w:val=""/>
+      <w:lvlJc w:val="left"/>
+      <w:pPr>
+        <w:ind w:left="3228" w:hanging="360"/>
+      </w:pPr>
+      <w:rPr>
+        <w:rFonts w:ascii="Symbol" w:hAnsi="Symbol" w:hint="default"/>
+      </w:rPr>
+    </w:lvl>
+    <w:lvl w:ilvl="4" w:tplc="04130003" w:tentative="1">
+      <w:start w:val="1"/>
+      <w:numFmt w:val="bullet"/>
+      <w:lvlText w:val="o"/>
+      <w:lvlJc w:val="left"/>
+      <w:pPr>
+        <w:ind w:left="3948" w:hanging="360"/>
+      </w:pPr>
+      <w:rPr>
+        <w:rFonts w:ascii="Courier New" w:hAnsi="Courier New" w:cs="Courier New" w:hint="default"/>
+      </w:rPr>
+    </w:lvl>
+    <w:lvl w:ilvl="5" w:tplc="04130005" w:tentative="1">
+      <w:start w:val="1"/>
+      <w:numFmt w:val="bullet"/>
+      <w:lvlText w:val=""/>
+      <w:lvlJc w:val="left"/>
+      <w:pPr>
+        <w:ind w:left="4668" w:hanging="360"/>
+      </w:pPr>
+      <w:rPr>
+        <w:rFonts w:ascii="Wingdings" w:hAnsi="Wingdings" w:hint="default"/>
+      </w:rPr>
+    </w:lvl>
+    <w:lvl w:ilvl="6" w:tplc="04130001" w:tentative="1">
+      <w:start w:val="1"/>
+      <w:numFmt w:val="bullet"/>
+      <w:lvlText w:val=""/>
+      <w:lvlJc w:val="left"/>
+      <w:pPr>
+        <w:ind w:left="5388" w:hanging="360"/>
+      </w:pPr>
+      <w:rPr>
+        <w:rFonts w:ascii="Symbol" w:hAnsi="Symbol" w:hint="default"/>
+      </w:rPr>
+    </w:lvl>
+    <w:lvl w:ilvl="7" w:tplc="04130003" w:tentative="1">
+      <w:start w:val="1"/>
+      <w:numFmt w:val="bullet"/>
+      <w:lvlText w:val="o"/>
+      <w:lvlJc w:val="left"/>
+      <w:pPr>
+        <w:ind w:left="6108" w:hanging="360"/>
+      </w:pPr>
+      <w:rPr>
+        <w:rFonts w:ascii="Courier New" w:hAnsi="Courier New" w:cs="Courier New" w:hint="default"/>
+      </w:rPr>
+    </w:lvl>
+    <w:lvl w:ilvl="8" w:tplc="04130005" w:tentative="1">
+      <w:start w:val="1"/>
+      <w:numFmt w:val="bullet"/>
+      <w:lvlText w:val=""/>
+      <w:lvlJc w:val="left"/>
+      <w:pPr>
+        <w:ind w:left="6828" w:hanging="360"/>
+      </w:pPr>
+      <w:rPr>
+        <w:rFonts w:ascii="Wingdings" w:hAnsi="Wingdings" w:hint="default"/>
+      </w:rPr>
+    </w:lvl>
+  </w:abstractNum>
+  <w:abstractNum w:abstractNumId="2" w15:restartNumberingAfterBreak="0">
+    <w:nsid w:val="259F0B4C"/>
+    <w:multiLevelType w:val="hybridMultilevel"/>
+    <w:tmpl w:val="1292DF44"/>
+    <w:lvl w:ilvl="0" w:tplc="04130003">
+      <w:start w:val="1"/>
+      <w:numFmt w:val="bullet"/>
+      <w:lvlText w:val="o"/>
+      <w:lvlJc w:val="left"/>
+      <w:pPr>
+        <w:ind w:left="1068" w:hanging="360"/>
+      </w:pPr>
+      <w:rPr>
+        <w:rFonts w:ascii="Courier New" w:hAnsi="Courier New" w:cs="Courier New" w:hint="default"/>
+      </w:rPr>
+    </w:lvl>
+    <w:lvl w:ilvl="1" w:tplc="04130003" w:tentative="1">
+      <w:start w:val="1"/>
+      <w:numFmt w:val="bullet"/>
+      <w:lvlText w:val="o"/>
+      <w:lvlJc w:val="left"/>
+      <w:pPr>
+        <w:ind w:left="1788" w:hanging="360"/>
+      </w:pPr>
+      <w:rPr>
+        <w:rFonts w:ascii="Courier New" w:hAnsi="Courier New" w:cs="Courier New" w:hint="default"/>
+      </w:rPr>
+    </w:lvl>
+    <w:lvl w:ilvl="2" w:tplc="04130005" w:tentative="1">
+      <w:start w:val="1"/>
+      <w:numFmt w:val="bullet"/>
+      <w:lvlText w:val=""/>
+      <w:lvlJc w:val="left"/>
+      <w:pPr>
+        <w:ind w:left="2508" w:hanging="360"/>
+      </w:pPr>
+      <w:rPr>
+        <w:rFonts w:ascii="Wingdings" w:hAnsi="Wingdings" w:hint="default"/>
+      </w:rPr>
+    </w:lvl>
+    <w:lvl w:ilvl="3" w:tplc="04130001" w:tentative="1">
+      <w:start w:val="1"/>
+      <w:numFmt w:val="bullet"/>
+      <w:lvlText w:val=""/>
+      <w:lvlJc w:val="left"/>
+      <w:pPr>
+        <w:ind w:left="3228" w:hanging="360"/>
+      </w:pPr>
+      <w:rPr>
+        <w:rFonts w:ascii="Symbol" w:hAnsi="Symbol" w:hint="default"/>
+      </w:rPr>
+    </w:lvl>
+    <w:lvl w:ilvl="4" w:tplc="04130003" w:tentative="1">
+      <w:start w:val="1"/>
+      <w:numFmt w:val="bullet"/>
+      <w:lvlText w:val="o"/>
+      <w:lvlJc w:val="left"/>
+      <w:pPr>
+        <w:ind w:left="3948" w:hanging="360"/>
+      </w:pPr>
+      <w:rPr>
+        <w:rFonts w:ascii="Courier New" w:hAnsi="Courier New" w:cs="Courier New" w:hint="default"/>
+      </w:rPr>
+    </w:lvl>
+    <w:lvl w:ilvl="5" w:tplc="04130005" w:tentative="1">
+      <w:start w:val="1"/>
+      <w:numFmt w:val="bullet"/>
+      <w:lvlText w:val=""/>
+      <w:lvlJc w:val="left"/>
+      <w:pPr>
+        <w:ind w:left="4668" w:hanging="360"/>
+      </w:pPr>
+      <w:rPr>
+        <w:rFonts w:ascii="Wingdings" w:hAnsi="Wingdings" w:hint="default"/>
+      </w:rPr>
+    </w:lvl>
+    <w:lvl w:ilvl="6" w:tplc="04130001" w:tentative="1">
+      <w:start w:val="1"/>
+      <w:numFmt w:val="bullet"/>
+      <w:lvlText w:val=""/>
+      <w:lvlJc w:val="left"/>
+      <w:pPr>
+        <w:ind w:left="5388" w:hanging="360"/>
+      </w:pPr>
+      <w:rPr>
+        <w:rFonts w:ascii="Symbol" w:hAnsi="Symbol" w:hint="default"/>
+      </w:rPr>
+    </w:lvl>
+    <w:lvl w:ilvl="7" w:tplc="04130003" w:tentative="1">
+      <w:start w:val="1"/>
+      <w:numFmt w:val="bullet"/>
+      <w:lvlText w:val="o"/>
+      <w:lvlJc w:val="left"/>
+      <w:pPr>
+        <w:ind w:left="6108" w:hanging="360"/>
+      </w:pPr>
+      <w:rPr>
+        <w:rFonts w:ascii="Courier New" w:hAnsi="Courier New" w:cs="Courier New" w:hint="default"/>
+      </w:rPr>
+    </w:lvl>
+    <w:lvl w:ilvl="8" w:tplc="04130005" w:tentative="1">
+      <w:start w:val="1"/>
+      <w:numFmt w:val="bullet"/>
+      <w:lvlText w:val=""/>
+      <w:lvlJc w:val="left"/>
+      <w:pPr>
+        <w:ind w:left="6828" w:hanging="360"/>
+      </w:pPr>
+      <w:rPr>
+        <w:rFonts w:ascii="Wingdings" w:hAnsi="Wingdings" w:hint="default"/>
+      </w:rPr>
+    </w:lvl>
+  </w:abstractNum>
+  <w:abstractNum w:abstractNumId="3" w15:restartNumberingAfterBreak="0">
+    <w:nsid w:val="2BC31F8B"/>
+    <w:multiLevelType w:val="hybridMultilevel"/>
+    <w:tmpl w:val="950211B8"/>
+    <w:lvl w:ilvl="0" w:tplc="04130003">
+      <w:start w:val="1"/>
+      <w:numFmt w:val="bullet"/>
+      <w:lvlText w:val="o"/>
+      <w:lvlJc w:val="left"/>
+      <w:pPr>
+        <w:ind w:left="1068" w:hanging="360"/>
+      </w:pPr>
+      <w:rPr>
+        <w:rFonts w:ascii="Courier New" w:hAnsi="Courier New" w:cs="Courier New" w:hint="default"/>
+      </w:rPr>
+    </w:lvl>
+    <w:lvl w:ilvl="1" w:tplc="04130003" w:tentative="1">
+      <w:start w:val="1"/>
+      <w:numFmt w:val="bullet"/>
+      <w:lvlText w:val="o"/>
+      <w:lvlJc w:val="left"/>
+      <w:pPr>
+        <w:ind w:left="1788" w:hanging="360"/>
+      </w:pPr>
+      <w:rPr>
+        <w:rFonts w:ascii="Courier New" w:hAnsi="Courier New" w:cs="Courier New" w:hint="default"/>
+      </w:rPr>
+    </w:lvl>
+    <w:lvl w:ilvl="2" w:tplc="04130005" w:tentative="1">
+      <w:start w:val="1"/>
+      <w:numFmt w:val="bullet"/>
+      <w:lvlText w:val=""/>
+      <w:lvlJc w:val="left"/>
+      <w:pPr>
+        <w:ind w:left="2508" w:hanging="360"/>
+      </w:pPr>
+      <w:rPr>
+        <w:rFonts w:ascii="Wingdings" w:hAnsi="Wingdings" w:hint="default"/>
+      </w:rPr>
+    </w:lvl>
+    <w:lvl w:ilvl="3" w:tplc="04130001" w:tentative="1">
+      <w:start w:val="1"/>
+      <w:numFmt w:val="bullet"/>
+      <w:lvlText w:val=""/>
+      <w:lvlJc w:val="left"/>
+      <w:pPr>
+        <w:ind w:left="3228" w:hanging="360"/>
+      </w:pPr>
+      <w:rPr>
+        <w:rFonts w:ascii="Symbol" w:hAnsi="Symbol" w:hint="default"/>
+      </w:rPr>
+    </w:lvl>
+    <w:lvl w:ilvl="4" w:tplc="04130003" w:tentative="1">
+      <w:start w:val="1"/>
+      <w:numFmt w:val="bullet"/>
+      <w:lvlText w:val="o"/>
+      <w:lvlJc w:val="left"/>
+      <w:pPr>
+        <w:ind w:left="3948" w:hanging="360"/>
+      </w:pPr>
+      <w:rPr>
+        <w:rFonts w:ascii="Courier New" w:hAnsi="Courier New" w:cs="Courier New" w:hint="default"/>
+      </w:rPr>
+    </w:lvl>
+    <w:lvl w:ilvl="5" w:tplc="04130005" w:tentative="1">
+      <w:start w:val="1"/>
+      <w:numFmt w:val="bullet"/>
+      <w:lvlText w:val=""/>
+      <w:lvlJc w:val="left"/>
+      <w:pPr>
+        <w:ind w:left="4668" w:hanging="360"/>
+      </w:pPr>
+      <w:rPr>
+        <w:rFonts w:ascii="Wingdings" w:hAnsi="Wingdings" w:hint="default"/>
+      </w:rPr>
+    </w:lvl>
+    <w:lvl w:ilvl="6" w:tplc="04130001" w:tentative="1">
+      <w:start w:val="1"/>
+      <w:numFmt w:val="bullet"/>
+      <w:lvlText w:val=""/>
+      <w:lvlJc w:val="left"/>
+      <w:pPr>
+        <w:ind w:left="5388" w:hanging="360"/>
+      </w:pPr>
+      <w:rPr>
+        <w:rFonts w:ascii="Symbol" w:hAnsi="Symbol" w:hint="default"/>
+      </w:rPr>
+    </w:lvl>
+    <w:lvl w:ilvl="7" w:tplc="04130003" w:tentative="1">
+      <w:start w:val="1"/>
+      <w:numFmt w:val="bullet"/>
+      <w:lvlText w:val="o"/>
+      <w:lvlJc w:val="left"/>
+      <w:pPr>
+        <w:ind w:left="6108" w:hanging="360"/>
+      </w:pPr>
+      <w:rPr>
+        <w:rFonts w:ascii="Courier New" w:hAnsi="Courier New" w:cs="Courier New" w:hint="default"/>
+      </w:rPr>
+    </w:lvl>
+    <w:lvl w:ilvl="8" w:tplc="04130005" w:tentative="1">
+      <w:start w:val="1"/>
+      <w:numFmt w:val="bullet"/>
+      <w:lvlText w:val=""/>
+      <w:lvlJc w:val="left"/>
+      <w:pPr>
+        <w:ind w:left="6828" w:hanging="360"/>
+      </w:pPr>
+      <w:rPr>
+        <w:rFonts w:ascii="Wingdings" w:hAnsi="Wingdings" w:hint="default"/>
+      </w:rPr>
+    </w:lvl>
+  </w:abstractNum>
+  <w:abstractNum w:abstractNumId="4" w15:restartNumberingAfterBreak="0">
+    <w:nsid w:val="308F11DE"/>
+    <w:multiLevelType w:val="hybridMultilevel"/>
+    <w:tmpl w:val="12DA8D18"/>
+    <w:lvl w:ilvl="0" w:tplc="0413000F">
+      <w:start w:val="1"/>
+      <w:numFmt w:val="decimal"/>
+      <w:lvlText w:val="%1."/>
+      <w:lvlJc w:val="left"/>
+      <w:pPr>
+        <w:ind w:left="720" w:hanging="360"/>
+      </w:pPr>
+    </w:lvl>
+    <w:lvl w:ilvl="1" w:tplc="04130019" w:tentative="1">
+      <w:start w:val="1"/>
+      <w:numFmt w:val="lowerLetter"/>
+      <w:lvlText w:val="%2."/>
+      <w:lvlJc w:val="left"/>
+      <w:pPr>
+        <w:ind w:left="1440" w:hanging="360"/>
+      </w:pPr>
+    </w:lvl>
+    <w:lvl w:ilvl="2" w:tplc="0413001B" w:tentative="1">
+      <w:start w:val="1"/>
+      <w:numFmt w:val="lowerRoman"/>
+      <w:lvlText w:val="%3."/>
+      <w:lvlJc w:val="right"/>
+      <w:pPr>
+        <w:ind w:left="2160" w:hanging="180"/>
+      </w:pPr>
+    </w:lvl>
+    <w:lvl w:ilvl="3" w:tplc="0413000F" w:tentative="1">
+      <w:start w:val="1"/>
+      <w:numFmt w:val="decimal"/>
+      <w:lvlText w:val="%4."/>
+      <w:lvlJc w:val="left"/>
+      <w:pPr>
+        <w:ind w:left="2880" w:hanging="360"/>
+      </w:pPr>
+    </w:lvl>
+    <w:lvl w:ilvl="4" w:tplc="04130019" w:tentative="1">
+      <w:start w:val="1"/>
+      <w:numFmt w:val="lowerLetter"/>
+      <w:lvlText w:val="%5."/>
+      <w:lvlJc w:val="left"/>
+      <w:pPr>
+        <w:ind w:left="3600" w:hanging="360"/>
+      </w:pPr>
+    </w:lvl>
+    <w:lvl w:ilvl="5" w:tplc="0413001B" w:tentative="1">
+      <w:start w:val="1"/>
+      <w:numFmt w:val="lowerRoman"/>
+      <w:lvlText w:val="%6."/>
+      <w:lvlJc w:val="right"/>
+      <w:pPr>
+        <w:ind w:left="4320" w:hanging="180"/>
+      </w:pPr>
+    </w:lvl>
+    <w:lvl w:ilvl="6" w:tplc="0413000F" w:tentative="1">
+      <w:start w:val="1"/>
+      <w:numFmt w:val="decimal"/>
+      <w:lvlText w:val="%7."/>
+      <w:lvlJc w:val="left"/>
+      <w:pPr>
+        <w:ind w:left="5040" w:hanging="360"/>
+      </w:pPr>
+    </w:lvl>
+    <w:lvl w:ilvl="7" w:tplc="04130019" w:tentative="1">
+      <w:start w:val="1"/>
+      <w:numFmt w:val="lowerLetter"/>
+      <w:lvlText w:val="%8."/>
+      <w:lvlJc w:val="left"/>
+      <w:pPr>
+        <w:ind w:left="5760" w:hanging="360"/>
+      </w:pPr>
+    </w:lvl>
+    <w:lvl w:ilvl="8" w:tplc="0413001B" w:tentative="1">
+      <w:start w:val="1"/>
+      <w:numFmt w:val="lowerRoman"/>
+      <w:lvlText w:val="%9."/>
+      <w:lvlJc w:val="right"/>
+      <w:pPr>
+        <w:ind w:left="6480" w:hanging="180"/>
+      </w:pPr>
+    </w:lvl>
+  </w:abstractNum>
+  <w:abstractNum w:abstractNumId="5" w15:restartNumberingAfterBreak="0">
+    <w:nsid w:val="4431517B"/>
+    <w:multiLevelType w:val="hybridMultilevel"/>
+    <w:tmpl w:val="3A16DF12"/>
+    <w:lvl w:ilvl="0" w:tplc="04130003">
+      <w:start w:val="1"/>
+      <w:numFmt w:val="bullet"/>
+      <w:lvlText w:val="o"/>
+      <w:lvlJc w:val="left"/>
+      <w:pPr>
+        <w:ind w:left="1080" w:hanging="360"/>
+      </w:pPr>
+      <w:rPr>
+        <w:rFonts w:ascii="Courier New" w:hAnsi="Courier New" w:cs="Courier New" w:hint="default"/>
+      </w:rPr>
+    </w:lvl>
+    <w:lvl w:ilvl="1" w:tplc="04130003" w:tentative="1">
+      <w:start w:val="1"/>
+      <w:numFmt w:val="bullet"/>
+      <w:lvlText w:val="o"/>
+      <w:lvlJc w:val="left"/>
+      <w:pPr>
+        <w:ind w:left="1800" w:hanging="360"/>
+      </w:pPr>
+      <w:rPr>
+        <w:rFonts w:ascii="Courier New" w:hAnsi="Courier New" w:cs="Courier New" w:hint="default"/>
+      </w:rPr>
+    </w:lvl>
+    <w:lvl w:ilvl="2" w:tplc="04130005" w:tentative="1">
+      <w:start w:val="1"/>
+      <w:numFmt w:val="bullet"/>
+      <w:lvlText w:val=""/>
+      <w:lvlJc w:val="left"/>
+      <w:pPr>
+        <w:ind w:left="2520" w:hanging="360"/>
+      </w:pPr>
+      <w:rPr>
+        <w:rFonts w:ascii="Wingdings" w:hAnsi="Wingdings" w:hint="default"/>
+      </w:rPr>
+    </w:lvl>
+    <w:lvl w:ilvl="3" w:tplc="04130001" w:tentative="1">
+      <w:start w:val="1"/>
+      <w:numFmt w:val="bullet"/>
+      <w:lvlText w:val=""/>
+      <w:lvlJc w:val="left"/>
+      <w:pPr>
+        <w:ind w:left="3240" w:hanging="360"/>
+      </w:pPr>
+      <w:rPr>
+        <w:rFonts w:ascii="Symbol" w:hAnsi="Symbol" w:hint="default"/>
+      </w:rPr>
+    </w:lvl>
+    <w:lvl w:ilvl="4" w:tplc="04130003" w:tentative="1">
+      <w:start w:val="1"/>
+      <w:numFmt w:val="bullet"/>
+      <w:lvlText w:val="o"/>
+      <w:lvlJc w:val="left"/>
+      <w:pPr>
+        <w:ind w:left="3960" w:hanging="360"/>
+      </w:pPr>
+      <w:rPr>
+        <w:rFonts w:ascii="Courier New" w:hAnsi="Courier New" w:cs="Courier New" w:hint="default"/>
+      </w:rPr>
+    </w:lvl>
+    <w:lvl w:ilvl="5" w:tplc="04130005" w:tentative="1">
+      <w:start w:val="1"/>
+      <w:numFmt w:val="bullet"/>
+      <w:lvlText w:val=""/>
+      <w:lvlJc w:val="left"/>
+      <w:pPr>
+        <w:ind w:left="4680" w:hanging="360"/>
+      </w:pPr>
+      <w:rPr>
+        <w:rFonts w:ascii="Wingdings" w:hAnsi="Wingdings" w:hint="default"/>
+      </w:rPr>
+    </w:lvl>
+    <w:lvl w:ilvl="6" w:tplc="04130001" w:tentative="1">
+      <w:start w:val="1"/>
+      <w:numFmt w:val="bullet"/>
+      <w:lvlText w:val=""/>
+      <w:lvlJc w:val="left"/>
+      <w:pPr>
+        <w:ind w:left="5400" w:hanging="360"/>
+      </w:pPr>
+      <w:rPr>
+        <w:rFonts w:ascii="Symbol" w:hAnsi="Symbol" w:hint="default"/>
+      </w:rPr>
+    </w:lvl>
+    <w:lvl w:ilvl="7" w:tplc="04130003" w:tentative="1">
+      <w:start w:val="1"/>
+      <w:numFmt w:val="bullet"/>
+      <w:lvlText w:val="o"/>
+      <w:lvlJc w:val="left"/>
+      <w:pPr>
+        <w:ind w:left="6120" w:hanging="360"/>
+      </w:pPr>
+      <w:rPr>
+        <w:rFonts w:ascii="Courier New" w:hAnsi="Courier New" w:cs="Courier New" w:hint="default"/>
+      </w:rPr>
+    </w:lvl>
+    <w:lvl w:ilvl="8" w:tplc="04130005" w:tentative="1">
+      <w:start w:val="1"/>
+      <w:numFmt w:val="bullet"/>
+      <w:lvlText w:val=""/>
+      <w:lvlJc w:val="left"/>
+      <w:pPr>
+        <w:ind w:left="6840" w:hanging="360"/>
+      </w:pPr>
+      <w:rPr>
+        <w:rFonts w:ascii="Wingdings" w:hAnsi="Wingdings" w:hint="default"/>
+      </w:rPr>
+    </w:lvl>
+  </w:abstractNum>
+  <w:abstractNum w:abstractNumId="6" w15:restartNumberingAfterBreak="0">
+    <w:nsid w:val="4EE32C00"/>
+    <w:multiLevelType w:val="hybridMultilevel"/>
+    <w:tmpl w:val="732028CE"/>
+    <w:lvl w:ilvl="0" w:tplc="04130003">
+      <w:start w:val="1"/>
+      <w:numFmt w:val="bullet"/>
+      <w:lvlText w:val="o"/>
+      <w:lvlJc w:val="left"/>
+      <w:pPr>
+        <w:ind w:left="1068" w:hanging="360"/>
+      </w:pPr>
+      <w:rPr>
+        <w:rFonts w:ascii="Courier New" w:hAnsi="Courier New" w:cs="Courier New" w:hint="default"/>
+      </w:rPr>
+    </w:lvl>
+    <w:lvl w:ilvl="1" w:tplc="04130003" w:tentative="1">
+      <w:start w:val="1"/>
+      <w:numFmt w:val="bullet"/>
+      <w:lvlText w:val="o"/>
+      <w:lvlJc w:val="left"/>
+      <w:pPr>
+        <w:ind w:left="1788" w:hanging="360"/>
+      </w:pPr>
+      <w:rPr>
+        <w:rFonts w:ascii="Courier New" w:hAnsi="Courier New" w:cs="Courier New" w:hint="default"/>
+      </w:rPr>
+    </w:lvl>
+    <w:lvl w:ilvl="2" w:tplc="04130005" w:tentative="1">
+      <w:start w:val="1"/>
+      <w:numFmt w:val="bullet"/>
+      <w:lvlText w:val=""/>
+      <w:lvlJc w:val="left"/>
+      <w:pPr>
+        <w:ind w:left="2508" w:hanging="360"/>
+      </w:pPr>
+      <w:rPr>
+        <w:rFonts w:ascii="Wingdings" w:hAnsi="Wingdings" w:hint="default"/>
+      </w:rPr>
+    </w:lvl>
+    <w:lvl w:ilvl="3" w:tplc="04130001" w:tentative="1">
+      <w:start w:val="1"/>
+      <w:numFmt w:val="bullet"/>
+      <w:lvlText w:val=""/>
+      <w:lvlJc w:val="left"/>
+      <w:pPr>
+        <w:ind w:left="3228" w:hanging="360"/>
+      </w:pPr>
+      <w:rPr>
+        <w:rFonts w:ascii="Symbol" w:hAnsi="Symbol" w:hint="default"/>
+      </w:rPr>
+    </w:lvl>
+    <w:lvl w:ilvl="4" w:tplc="04130003" w:tentative="1">
+      <w:start w:val="1"/>
+      <w:numFmt w:val="bullet"/>
+      <w:lvlText w:val="o"/>
+      <w:lvlJc w:val="left"/>
+      <w:pPr>
+        <w:ind w:left="3948" w:hanging="360"/>
+      </w:pPr>
+      <w:rPr>
+        <w:rFonts w:ascii="Courier New" w:hAnsi="Courier New" w:cs="Courier New" w:hint="default"/>
+      </w:rPr>
+    </w:lvl>
+    <w:lvl w:ilvl="5" w:tplc="04130005" w:tentative="1">
+      <w:start w:val="1"/>
+      <w:numFmt w:val="bullet"/>
+      <w:lvlText w:val=""/>
+      <w:lvlJc w:val="left"/>
+      <w:pPr>
+        <w:ind w:left="4668" w:hanging="360"/>
+      </w:pPr>
+      <w:rPr>
+        <w:rFonts w:ascii="Wingdings" w:hAnsi="Wingdings" w:hint="default"/>
+      </w:rPr>
+    </w:lvl>
+    <w:lvl w:ilvl="6" w:tplc="04130001" w:tentative="1">
+      <w:start w:val="1"/>
+      <w:numFmt w:val="bullet"/>
+      <w:lvlText w:val=""/>
+      <w:lvlJc w:val="left"/>
+      <w:pPr>
+        <w:ind w:left="5388" w:hanging="360"/>
+      </w:pPr>
+      <w:rPr>
+        <w:rFonts w:ascii="Symbol" w:hAnsi="Symbol" w:hint="default"/>
+      </w:rPr>
+    </w:lvl>
+    <w:lvl w:ilvl="7" w:tplc="04130003" w:tentative="1">
+      <w:start w:val="1"/>
+      <w:numFmt w:val="bullet"/>
+      <w:lvlText w:val="o"/>
+      <w:lvlJc w:val="left"/>
+      <w:pPr>
+        <w:ind w:left="6108" w:hanging="360"/>
+      </w:pPr>
+      <w:rPr>
+        <w:rFonts w:ascii="Courier New" w:hAnsi="Courier New" w:cs="Courier New" w:hint="default"/>
+      </w:rPr>
+    </w:lvl>
+    <w:lvl w:ilvl="8" w:tplc="04130005" w:tentative="1">
+      <w:start w:val="1"/>
+      <w:numFmt w:val="bullet"/>
+      <w:lvlText w:val=""/>
+      <w:lvlJc w:val="left"/>
+      <w:pPr>
+        <w:ind w:left="6828" w:hanging="360"/>
+      </w:pPr>
+      <w:rPr>
+        <w:rFonts w:ascii="Wingdings" w:hAnsi="Wingdings" w:hint="default"/>
+      </w:rPr>
+    </w:lvl>
+  </w:abstractNum>
+  <w:abstractNum w:abstractNumId="7" w15:restartNumberingAfterBreak="0">
+    <w:nsid w:val="5BAB7B59"/>
+    <w:multiLevelType w:val="hybridMultilevel"/>
+    <w:tmpl w:val="92207844"/>
+    <w:lvl w:ilvl="0" w:tplc="04130003">
+      <w:start w:val="1"/>
+      <w:numFmt w:val="bullet"/>
+      <w:lvlText w:val="o"/>
+      <w:lvlJc w:val="left"/>
+      <w:pPr>
+        <w:ind w:left="1068" w:hanging="360"/>
+      </w:pPr>
+      <w:rPr>
+        <w:rFonts w:ascii="Courier New" w:hAnsi="Courier New" w:cs="Courier New" w:hint="default"/>
+      </w:rPr>
+    </w:lvl>
+    <w:lvl w:ilvl="1" w:tplc="04130003" w:tentative="1">
+      <w:start w:val="1"/>
+      <w:numFmt w:val="bullet"/>
+      <w:lvlText w:val="o"/>
+      <w:lvlJc w:val="left"/>
+      <w:pPr>
+        <w:ind w:left="1788" w:hanging="360"/>
+      </w:pPr>
+      <w:rPr>
+        <w:rFonts w:ascii="Courier New" w:hAnsi="Courier New" w:cs="Courier New" w:hint="default"/>
+      </w:rPr>
+    </w:lvl>
+    <w:lvl w:ilvl="2" w:tplc="04130005" w:tentative="1">
+      <w:start w:val="1"/>
+      <w:numFmt w:val="bullet"/>
+      <w:lvlText w:val=""/>
+      <w:lvlJc w:val="left"/>
+      <w:pPr>
+        <w:ind w:left="2508" w:hanging="360"/>
+      </w:pPr>
+      <w:rPr>
+        <w:rFonts w:ascii="Wingdings" w:hAnsi="Wingdings" w:hint="default"/>
+      </w:rPr>
+    </w:lvl>
+    <w:lvl w:ilvl="3" w:tplc="04130001" w:tentative="1">
+      <w:start w:val="1"/>
+      <w:numFmt w:val="bullet"/>
+      <w:lvlText w:val=""/>
+      <w:lvlJc w:val="left"/>
+      <w:pPr>
+        <w:ind w:left="3228" w:hanging="360"/>
+      </w:pPr>
+      <w:rPr>
+        <w:rFonts w:ascii="Symbol" w:hAnsi="Symbol" w:hint="default"/>
+      </w:rPr>
+    </w:lvl>
+    <w:lvl w:ilvl="4" w:tplc="04130003" w:tentative="1">
+      <w:start w:val="1"/>
+      <w:numFmt w:val="bullet"/>
+      <w:lvlText w:val="o"/>
+      <w:lvlJc w:val="left"/>
+      <w:pPr>
+        <w:ind w:left="3948" w:hanging="360"/>
+      </w:pPr>
+      <w:rPr>
+        <w:rFonts w:ascii="Courier New" w:hAnsi="Courier New" w:cs="Courier New" w:hint="default"/>
+      </w:rPr>
+    </w:lvl>
+    <w:lvl w:ilvl="5" w:tplc="04130005" w:tentative="1">
+      <w:start w:val="1"/>
+      <w:numFmt w:val="bullet"/>
+      <w:lvlText w:val=""/>
+      <w:lvlJc w:val="left"/>
+      <w:pPr>
+        <w:ind w:left="4668" w:hanging="360"/>
+      </w:pPr>
+      <w:rPr>
+        <w:rFonts w:ascii="Wingdings" w:hAnsi="Wingdings" w:hint="default"/>
+      </w:rPr>
+    </w:lvl>
+    <w:lvl w:ilvl="6" w:tplc="04130001" w:tentative="1">
+      <w:start w:val="1"/>
+      <w:numFmt w:val="bullet"/>
+      <w:lvlText w:val=""/>
+      <w:lvlJc w:val="left"/>
+      <w:pPr>
+        <w:ind w:left="5388" w:hanging="360"/>
+      </w:pPr>
+      <w:rPr>
+        <w:rFonts w:ascii="Symbol" w:hAnsi="Symbol" w:hint="default"/>
+      </w:rPr>
+    </w:lvl>
+    <w:lvl w:ilvl="7" w:tplc="04130003" w:tentative="1">
+      <w:start w:val="1"/>
+      <w:numFmt w:val="bullet"/>
+      <w:lvlText w:val="o"/>
+      <w:lvlJc w:val="left"/>
+      <w:pPr>
+        <w:ind w:left="6108" w:hanging="360"/>
+      </w:pPr>
+      <w:rPr>
+        <w:rFonts w:ascii="Courier New" w:hAnsi="Courier New" w:cs="Courier New" w:hint="default"/>
+      </w:rPr>
+    </w:lvl>
+    <w:lvl w:ilvl="8" w:tplc="04130005" w:tentative="1">
+      <w:start w:val="1"/>
+      <w:numFmt w:val="bullet"/>
+      <w:lvlText w:val=""/>
+      <w:lvlJc w:val="left"/>
+      <w:pPr>
+        <w:ind w:left="6828" w:hanging="360"/>
+      </w:pPr>
+      <w:rPr>
+        <w:rFonts w:ascii="Wingdings" w:hAnsi="Wingdings" w:hint="default"/>
+      </w:rPr>
+    </w:lvl>
+  </w:abstractNum>
+  <w:abstractNum w:abstractNumId="8" w15:restartNumberingAfterBreak="0">
+    <w:nsid w:val="63422A5D"/>
+    <w:multiLevelType w:val="hybridMultilevel"/>
+    <w:tmpl w:val="BB2C2492"/>
+    <w:lvl w:ilvl="0" w:tplc="04130003">
+      <w:start w:val="1"/>
+      <w:numFmt w:val="bullet"/>
+      <w:lvlText w:val="o"/>
+      <w:lvlJc w:val="left"/>
+      <w:pPr>
+        <w:ind w:left="1068" w:hanging="360"/>
+      </w:pPr>
+      <w:rPr>
+        <w:rFonts w:ascii="Courier New" w:hAnsi="Courier New" w:cs="Courier New" w:hint="default"/>
+      </w:rPr>
+    </w:lvl>
+    <w:lvl w:ilvl="1" w:tplc="04130019">
+      <w:start w:val="1"/>
+      <w:numFmt w:val="lowerLetter"/>
+      <w:lvlText w:val="%2."/>
+      <w:lvlJc w:val="left"/>
+      <w:pPr>
+        <w:ind w:left="1788" w:hanging="360"/>
+      </w:pPr>
+    </w:lvl>
+    <w:lvl w:ilvl="2" w:tplc="0413001B">
+      <w:start w:val="1"/>
+      <w:numFmt w:val="lowerRoman"/>
+      <w:lvlText w:val="%3."/>
+      <w:lvlJc w:val="right"/>
+      <w:pPr>
+        <w:ind w:left="2508" w:hanging="180"/>
+      </w:pPr>
+    </w:lvl>
+    <w:lvl w:ilvl="3" w:tplc="0413000F">
+      <w:start w:val="1"/>
+      <w:numFmt w:val="decimal"/>
+      <w:lvlText w:val="%4."/>
+      <w:lvlJc w:val="left"/>
+      <w:pPr>
+        <w:ind w:left="3228" w:hanging="360"/>
+      </w:pPr>
+    </w:lvl>
+    <w:lvl w:ilvl="4" w:tplc="04130019">
+      <w:start w:val="1"/>
+      <w:numFmt w:val="lowerLetter"/>
+      <w:lvlText w:val="%5."/>
+      <w:lvlJc w:val="left"/>
+      <w:pPr>
+        <w:ind w:left="3948" w:hanging="360"/>
+      </w:pPr>
+    </w:lvl>
+    <w:lvl w:ilvl="5" w:tplc="0413001B">
+      <w:start w:val="1"/>
+      <w:numFmt w:val="lowerRoman"/>
+      <w:lvlText w:val="%6."/>
+      <w:lvlJc w:val="right"/>
+      <w:pPr>
+        <w:ind w:left="4668" w:hanging="180"/>
+      </w:pPr>
+    </w:lvl>
+    <w:lvl w:ilvl="6" w:tplc="0413000F">
+      <w:start w:val="1"/>
+      <w:numFmt w:val="decimal"/>
+      <w:lvlText w:val="%7."/>
+      <w:lvlJc w:val="left"/>
+      <w:pPr>
+        <w:ind w:left="5388" w:hanging="360"/>
+      </w:pPr>
+    </w:lvl>
+    <w:lvl w:ilvl="7" w:tplc="04130019">
+      <w:start w:val="1"/>
+      <w:numFmt w:val="lowerLetter"/>
+      <w:lvlText w:val="%8."/>
+      <w:lvlJc w:val="left"/>
+      <w:pPr>
+        <w:ind w:left="6108" w:hanging="360"/>
+      </w:pPr>
+    </w:lvl>
+    <w:lvl w:ilvl="8" w:tplc="0413001B">
+      <w:start w:val="1"/>
+      <w:numFmt w:val="lowerRoman"/>
+      <w:lvlText w:val="%9."/>
+      <w:lvlJc w:val="right"/>
+      <w:pPr>
+        <w:ind w:left="6828" w:hanging="180"/>
+      </w:pPr>
+    </w:lvl>
+  </w:abstractNum>
+  <w:abstractNum w:abstractNumId="9" w15:restartNumberingAfterBreak="0">
+    <w:nsid w:val="6CF07191"/>
+    <w:multiLevelType w:val="hybridMultilevel"/>
+    <w:tmpl w:val="54EE89AE"/>
+    <w:lvl w:ilvl="0" w:tplc="04130003">
+      <w:start w:val="1"/>
+      <w:numFmt w:val="bullet"/>
+      <w:lvlText w:val="o"/>
+      <w:lvlJc w:val="left"/>
+      <w:pPr>
+        <w:ind w:left="1068" w:hanging="360"/>
+      </w:pPr>
+      <w:rPr>
+        <w:rFonts w:ascii="Courier New" w:hAnsi="Courier New" w:cs="Courier New" w:hint="default"/>
+      </w:rPr>
+    </w:lvl>
+    <w:lvl w:ilvl="1" w:tplc="04130003" w:tentative="1">
+      <w:start w:val="1"/>
+      <w:numFmt w:val="bullet"/>
+      <w:lvlText w:val="o"/>
+      <w:lvlJc w:val="left"/>
+      <w:pPr>
+        <w:ind w:left="1788" w:hanging="360"/>
+      </w:pPr>
+      <w:rPr>
+        <w:rFonts w:ascii="Courier New" w:hAnsi="Courier New" w:cs="Courier New" w:hint="default"/>
+      </w:rPr>
+    </w:lvl>
+    <w:lvl w:ilvl="2" w:tplc="04130005" w:tentative="1">
+      <w:start w:val="1"/>
+      <w:numFmt w:val="bullet"/>
+      <w:lvlText w:val=""/>
+      <w:lvlJc w:val="left"/>
+      <w:pPr>
+        <w:ind w:left="2508" w:hanging="360"/>
+      </w:pPr>
+      <w:rPr>
+        <w:rFonts w:ascii="Wingdings" w:hAnsi="Wingdings" w:hint="default"/>
+      </w:rPr>
+    </w:lvl>
+    <w:lvl w:ilvl="3" w:tplc="04130001" w:tentative="1">
+      <w:start w:val="1"/>
+      <w:numFmt w:val="bullet"/>
+      <w:lvlText w:val=""/>
+      <w:lvlJc w:val="left"/>
+      <w:pPr>
+        <w:ind w:left="3228" w:hanging="360"/>
+      </w:pPr>
+      <w:rPr>
+        <w:rFonts w:ascii="Symbol" w:hAnsi="Symbol" w:hint="default"/>
+      </w:rPr>
+    </w:lvl>
+    <w:lvl w:ilvl="4" w:tplc="04130003" w:tentative="1">
+      <w:start w:val="1"/>
+      <w:numFmt w:val="bullet"/>
+      <w:lvlText w:val="o"/>
+      <w:lvlJc w:val="left"/>
+      <w:pPr>
+        <w:ind w:left="3948" w:hanging="360"/>
+      </w:pPr>
+      <w:rPr>
+        <w:rFonts w:ascii="Courier New" w:hAnsi="Courier New" w:cs="Courier New" w:hint="default"/>
+      </w:rPr>
+    </w:lvl>
+    <w:lvl w:ilvl="5" w:tplc="04130005" w:tentative="1">
+      <w:start w:val="1"/>
+      <w:numFmt w:val="bullet"/>
+      <w:lvlText w:val=""/>
+      <w:lvlJc w:val="left"/>
+      <w:pPr>
+        <w:ind w:left="4668" w:hanging="360"/>
+      </w:pPr>
+      <w:rPr>
+        <w:rFonts w:ascii="Wingdings" w:hAnsi="Wingdings" w:hint="default"/>
+      </w:rPr>
+    </w:lvl>
+    <w:lvl w:ilvl="6" w:tplc="04130001" w:tentative="1">
+      <w:start w:val="1"/>
+      <w:numFmt w:val="bullet"/>
+      <w:lvlText w:val=""/>
+      <w:lvlJc w:val="left"/>
+      <w:pPr>
+        <w:ind w:left="5388" w:hanging="360"/>
+      </w:pPr>
+      <w:rPr>
+        <w:rFonts w:ascii="Symbol" w:hAnsi="Symbol" w:hint="default"/>
+      </w:rPr>
+    </w:lvl>
+    <w:lvl w:ilvl="7" w:tplc="04130003" w:tentative="1">
+      <w:start w:val="1"/>
+      <w:numFmt w:val="bullet"/>
+      <w:lvlText w:val="o"/>
+      <w:lvlJc w:val="left"/>
+      <w:pPr>
+        <w:ind w:left="6108" w:hanging="360"/>
+      </w:pPr>
+      <w:rPr>
+        <w:rFonts w:ascii="Courier New" w:hAnsi="Courier New" w:cs="Courier New" w:hint="default"/>
+      </w:rPr>
+    </w:lvl>
+    <w:lvl w:ilvl="8" w:tplc="04130005" w:tentative="1">
+      <w:start w:val="1"/>
+      <w:numFmt w:val="bullet"/>
+      <w:lvlText w:val=""/>
+      <w:lvlJc w:val="left"/>
+      <w:pPr>
+        <w:ind w:left="6828" w:hanging="360"/>
+      </w:pPr>
+      <w:rPr>
+        <w:rFonts w:ascii="Wingdings" w:hAnsi="Wingdings" w:hint="default"/>
+      </w:rPr>
+    </w:lvl>
+  </w:abstractNum>
+  <w:abstractNum w:abstractNumId="10" w15:restartNumberingAfterBreak="0">
+    <w:nsid w:val="70315B62"/>
+    <w:multiLevelType w:val="hybridMultilevel"/>
+    <w:tmpl w:val="01543D14"/>
+    <w:lvl w:ilvl="0" w:tplc="04130003">
+      <w:start w:val="1"/>
+      <w:numFmt w:val="bullet"/>
+      <w:lvlText w:val="o"/>
+      <w:lvlJc w:val="left"/>
+      <w:pPr>
+        <w:ind w:left="1068" w:hanging="360"/>
+      </w:pPr>
+      <w:rPr>
+        <w:rFonts w:ascii="Courier New" w:hAnsi="Courier New" w:cs="Courier New" w:hint="default"/>
+      </w:rPr>
+    </w:lvl>
+    <w:lvl w:ilvl="1" w:tplc="04130003" w:tentative="1">
+      <w:start w:val="1"/>
+      <w:numFmt w:val="bullet"/>
+      <w:lvlText w:val="o"/>
+      <w:lvlJc w:val="left"/>
+      <w:pPr>
+        <w:ind w:left="1788" w:hanging="360"/>
+      </w:pPr>
+      <w:rPr>
+        <w:rFonts w:ascii="Courier New" w:hAnsi="Courier New" w:cs="Courier New" w:hint="default"/>
+      </w:rPr>
+    </w:lvl>
+    <w:lvl w:ilvl="2" w:tplc="04130005" w:tentative="1">
+      <w:start w:val="1"/>
+      <w:numFmt w:val="bullet"/>
+      <w:lvlText w:val=""/>
+      <w:lvlJc w:val="left"/>
+      <w:pPr>
+        <w:ind w:left="2508" w:hanging="360"/>
+      </w:pPr>
+      <w:rPr>
+        <w:rFonts w:ascii="Wingdings" w:hAnsi="Wingdings" w:hint="default"/>
+      </w:rPr>
+    </w:lvl>
+    <w:lvl w:ilvl="3" w:tplc="04130001" w:tentative="1">
+      <w:start w:val="1"/>
+      <w:numFmt w:val="bullet"/>
+      <w:lvlText w:val=""/>
+      <w:lvlJc w:val="left"/>
+      <w:pPr>
+        <w:ind w:left="3228" w:hanging="360"/>
+      </w:pPr>
+      <w:rPr>
+        <w:rFonts w:ascii="Symbol" w:hAnsi="Symbol" w:hint="default"/>
+      </w:rPr>
+    </w:lvl>
+    <w:lvl w:ilvl="4" w:tplc="04130003" w:tentative="1">
+      <w:start w:val="1"/>
+      <w:numFmt w:val="bullet"/>
+      <w:lvlText w:val="o"/>
+      <w:lvlJc w:val="left"/>
+      <w:pPr>
+        <w:ind w:left="3948" w:hanging="360"/>
+      </w:pPr>
+      <w:rPr>
+        <w:rFonts w:ascii="Courier New" w:hAnsi="Courier New" w:cs="Courier New" w:hint="default"/>
+      </w:rPr>
+    </w:lvl>
+    <w:lvl w:ilvl="5" w:tplc="04130005" w:tentative="1">
+      <w:start w:val="1"/>
+      <w:numFmt w:val="bullet"/>
+      <w:lvlText w:val=""/>
+      <w:lvlJc w:val="left"/>
+      <w:pPr>
+        <w:ind w:left="4668" w:hanging="360"/>
+      </w:pPr>
+      <w:rPr>
+        <w:rFonts w:ascii="Wingdings" w:hAnsi="Wingdings" w:hint="default"/>
+      </w:rPr>
+    </w:lvl>
+    <w:lvl w:ilvl="6" w:tplc="04130001" w:tentative="1">
+      <w:start w:val="1"/>
+      <w:numFmt w:val="bullet"/>
+      <w:lvlText w:val=""/>
+      <w:lvlJc w:val="left"/>
+      <w:pPr>
+        <w:ind w:left="5388" w:hanging="360"/>
+      </w:pPr>
+      <w:rPr>
+        <w:rFonts w:ascii="Symbol" w:hAnsi="Symbol" w:hint="default"/>
+      </w:rPr>
+    </w:lvl>
+    <w:lvl w:ilvl="7" w:tplc="04130003" w:tentative="1">
+      <w:start w:val="1"/>
+      <w:numFmt w:val="bullet"/>
+      <w:lvlText w:val="o"/>
+      <w:lvlJc w:val="left"/>
+      <w:pPr>
+        <w:ind w:left="6108" w:hanging="360"/>
+      </w:pPr>
+      <w:rPr>
+        <w:rFonts w:ascii="Courier New" w:hAnsi="Courier New" w:cs="Courier New" w:hint="default"/>
+      </w:rPr>
+    </w:lvl>
+    <w:lvl w:ilvl="8" w:tplc="04130005" w:tentative="1">
+      <w:start w:val="1"/>
+      <w:numFmt w:val="bullet"/>
+      <w:lvlText w:val=""/>
+      <w:lvlJc w:val="left"/>
+      <w:pPr>
+        <w:ind w:left="6828" w:hanging="360"/>
+      </w:pPr>
+      <w:rPr>
+        <w:rFonts w:ascii="Wingdings" w:hAnsi="Wingdings" w:hint="default"/>
+      </w:rPr>
+    </w:lvl>
+  </w:abstractNum>
+  <w:abstractNum w:abstractNumId="11" w15:restartNumberingAfterBreak="0">
+    <w:nsid w:val="72045F2A"/>
+    <w:multiLevelType w:val="hybridMultilevel"/>
+    <w:tmpl w:val="0EB0DAEE"/>
+    <w:lvl w:ilvl="0" w:tplc="04130003">
+      <w:start w:val="1"/>
+      <w:numFmt w:val="bullet"/>
+      <w:lvlText w:val="o"/>
+      <w:lvlJc w:val="left"/>
+      <w:pPr>
+        <w:ind w:left="1068" w:hanging="360"/>
+      </w:pPr>
+      <w:rPr>
+        <w:rFonts w:ascii="Courier New" w:hAnsi="Courier New" w:cs="Courier New" w:hint="default"/>
+      </w:rPr>
+    </w:lvl>
+    <w:lvl w:ilvl="1" w:tplc="04130003">
+      <w:start w:val="1"/>
+      <w:numFmt w:val="bullet"/>
+      <w:lvlText w:val="o"/>
+      <w:lvlJc w:val="left"/>
+      <w:pPr>
+        <w:ind w:left="1788" w:hanging="360"/>
+      </w:pPr>
+      <w:rPr>
+        <w:rFonts w:ascii="Courier New" w:hAnsi="Courier New" w:cs="Courier New" w:hint="default"/>
+      </w:rPr>
+    </w:lvl>
+    <w:lvl w:ilvl="2" w:tplc="04130005" w:tentative="1">
+      <w:start w:val="1"/>
+      <w:numFmt w:val="bullet"/>
+      <w:lvlText w:val=""/>
+      <w:lvlJc w:val="left"/>
+      <w:pPr>
+        <w:ind w:left="2508" w:hanging="360"/>
+      </w:pPr>
+      <w:rPr>
+        <w:rFonts w:ascii="Wingdings" w:hAnsi="Wingdings" w:hint="default"/>
+      </w:rPr>
+    </w:lvl>
+    <w:lvl w:ilvl="3" w:tplc="04130001" w:tentative="1">
+      <w:start w:val="1"/>
+      <w:numFmt w:val="bullet"/>
+      <w:lvlText w:val=""/>
+      <w:lvlJc w:val="left"/>
+      <w:pPr>
+        <w:ind w:left="3228" w:hanging="360"/>
+      </w:pPr>
+      <w:rPr>
+        <w:rFonts w:ascii="Symbol" w:hAnsi="Symbol" w:hint="default"/>
+      </w:rPr>
+    </w:lvl>
+    <w:lvl w:ilvl="4" w:tplc="04130003" w:tentative="1">
+      <w:start w:val="1"/>
+      <w:numFmt w:val="bullet"/>
+      <w:lvlText w:val="o"/>
+      <w:lvlJc w:val="left"/>
+      <w:pPr>
+        <w:ind w:left="3948" w:hanging="360"/>
+      </w:pPr>
+      <w:rPr>
+        <w:rFonts w:ascii="Courier New" w:hAnsi="Courier New" w:cs="Courier New" w:hint="default"/>
+      </w:rPr>
+    </w:lvl>
+    <w:lvl w:ilvl="5" w:tplc="04130005" w:tentative="1">
+      <w:start w:val="1"/>
+      <w:numFmt w:val="bullet"/>
+      <w:lvlText w:val=""/>
+      <w:lvlJc w:val="left"/>
+      <w:pPr>
+        <w:ind w:left="4668" w:hanging="360"/>
+      </w:pPr>
+      <w:rPr>
+        <w:rFonts w:ascii="Wingdings" w:hAnsi="Wingdings" w:hint="default"/>
+      </w:rPr>
+    </w:lvl>
+    <w:lvl w:ilvl="6" w:tplc="04130001" w:tentative="1">
+      <w:start w:val="1"/>
+      <w:numFmt w:val="bullet"/>
+      <w:lvlText w:val=""/>
+      <w:lvlJc w:val="left"/>
+      <w:pPr>
+        <w:ind w:left="5388" w:hanging="360"/>
+      </w:pPr>
+      <w:rPr>
+        <w:rFonts w:ascii="Symbol" w:hAnsi="Symbol" w:hint="default"/>
+      </w:rPr>
+    </w:lvl>
+    <w:lvl w:ilvl="7" w:tplc="04130003" w:tentative="1">
+      <w:start w:val="1"/>
+      <w:numFmt w:val="bullet"/>
+      <w:lvlText w:val="o"/>
+      <w:lvlJc w:val="left"/>
+      <w:pPr>
+        <w:ind w:left="6108" w:hanging="360"/>
+      </w:pPr>
+      <w:rPr>
+        <w:rFonts w:ascii="Courier New" w:hAnsi="Courier New" w:cs="Courier New" w:hint="default"/>
+      </w:rPr>
+    </w:lvl>
+    <w:lvl w:ilvl="8" w:tplc="04130005" w:tentative="1">
+      <w:start w:val="1"/>
+      <w:numFmt w:val="bullet"/>
+      <w:lvlText w:val=""/>
+      <w:lvlJc w:val="left"/>
+      <w:pPr>
+        <w:ind w:left="6828" w:hanging="360"/>
+      </w:pPr>
+      <w:rPr>
+        <w:rFonts w:ascii="Wingdings" w:hAnsi="Wingdings" w:hint="default"/>
+      </w:rPr>
+    </w:lvl>
+  </w:abstractNum>
+  <w:abstractNum w:abstractNumId="12" w15:restartNumberingAfterBreak="0">
+    <w:nsid w:val="7888459D"/>
+    <w:multiLevelType w:val="hybridMultilevel"/>
+    <w:tmpl w:val="CF3CD620"/>
+    <w:lvl w:ilvl="0" w:tplc="0413000F">
+      <w:start w:val="1"/>
+      <w:numFmt w:val="decimal"/>
+      <w:lvlText w:val="%1."/>
+      <w:lvlJc w:val="left"/>
+      <w:pPr>
+        <w:ind w:left="720" w:hanging="360"/>
+      </w:pPr>
+    </w:lvl>
+    <w:lvl w:ilvl="1" w:tplc="04130019" w:tentative="1">
+      <w:start w:val="1"/>
+      <w:numFmt w:val="lowerLetter"/>
+      <w:lvlText w:val="%2."/>
+      <w:lvlJc w:val="left"/>
+      <w:pPr>
+        <w:ind w:left="1440" w:hanging="360"/>
+      </w:pPr>
+    </w:lvl>
+    <w:lvl w:ilvl="2" w:tplc="0413001B" w:tentative="1">
+      <w:start w:val="1"/>
+      <w:numFmt w:val="lowerRoman"/>
+      <w:lvlText w:val="%3."/>
+      <w:lvlJc w:val="right"/>
+      <w:pPr>
+        <w:ind w:left="2160" w:hanging="180"/>
+      </w:pPr>
+    </w:lvl>
+    <w:lvl w:ilvl="3" w:tplc="0413000F" w:tentative="1">
+      <w:start w:val="1"/>
+      <w:numFmt w:val="decimal"/>
+      <w:lvlText w:val="%4."/>
+      <w:lvlJc w:val="left"/>
+      <w:pPr>
+        <w:ind w:left="2880" w:hanging="360"/>
+      </w:pPr>
+    </w:lvl>
+    <w:lvl w:ilvl="4" w:tplc="04130019" w:tentative="1">
+      <w:start w:val="1"/>
+      <w:numFmt w:val="lowerLetter"/>
+      <w:lvlText w:val="%5."/>
+      <w:lvlJc w:val="left"/>
+      <w:pPr>
+        <w:ind w:left="3600" w:hanging="360"/>
+      </w:pPr>
+    </w:lvl>
+    <w:lvl w:ilvl="5" w:tplc="0413001B" w:tentative="1">
+      <w:start w:val="1"/>
+      <w:numFmt w:val="lowerRoman"/>
+      <w:lvlText w:val="%6."/>
+      <w:lvlJc w:val="right"/>
+      <w:pPr>
+        <w:ind w:left="4320" w:hanging="180"/>
+      </w:pPr>
+    </w:lvl>
+    <w:lvl w:ilvl="6" w:tplc="0413000F" w:tentative="1">
+      <w:start w:val="1"/>
+      <w:numFmt w:val="decimal"/>
+      <w:lvlText w:val="%7."/>
+      <w:lvlJc w:val="left"/>
+      <w:pPr>
+        <w:ind w:left="5040" w:hanging="360"/>
+      </w:pPr>
+    </w:lvl>
+    <w:lvl w:ilvl="7" w:tplc="04130019" w:tentative="1">
+      <w:start w:val="1"/>
+      <w:numFmt w:val="lowerLetter"/>
+      <w:lvlText w:val="%8."/>
+      <w:lvlJc w:val="left"/>
+      <w:pPr>
+        <w:ind w:left="5760" w:hanging="360"/>
+      </w:pPr>
+    </w:lvl>
+    <w:lvl w:ilvl="8" w:tplc="0413001B" w:tentative="1">
+      <w:start w:val="1"/>
+      <w:numFmt w:val="lowerRoman"/>
+      <w:lvlText w:val="%9."/>
+      <w:lvlJc w:val="right"/>
+      <w:pPr>
+        <w:ind w:left="6480" w:hanging="180"/>
+      </w:pPr>
+    </w:lvl>
+  </w:abstractNum>
+  <w:num w:numId="1">
+    <w:abstractNumId w:val="6"/>
+  </w:num>
+  <w:num w:numId="2">
+    <w:abstractNumId w:val="1"/>
+  </w:num>
+  <w:num w:numId="3">
+    <w:abstractNumId w:val="10"/>
+  </w:num>
+  <w:num w:numId="4">
+    <w:abstractNumId w:val="7"/>
+  </w:num>
+  <w:num w:numId="5">
+    <w:abstractNumId w:val="4"/>
+  </w:num>
+  <w:num w:numId="6">
+    <w:abstractNumId w:val="12"/>
+  </w:num>
+  <w:num w:numId="7">
+    <w:abstractNumId w:val="2"/>
+  </w:num>
+  <w:num w:numId="8">
+    <w:abstractNumId w:val="11"/>
+  </w:num>
+  <w:num w:numId="9">
+    <w:abstractNumId w:val="0"/>
+  </w:num>
+  <w:num w:numId="10">
+    <w:abstractNumId w:val="9"/>
+  </w:num>
+  <w:num w:numId="11">
+    <w:abstractNumId w:val="5"/>
+  </w:num>
+  <w:num w:numId="12">
+    <w:abstractNumId w:val="3"/>
+  </w:num>
+  <w:num w:numId="13">
+    <w:abstractNumId w:val="8"/>
+  </w:num>
+</w:numbering>
 </file>
 
 <file path=word/styles.xml><?xml version="1.0" encoding="utf-8"?>
@@ -5042,6 +7611,29 @@
       <w:szCs w:val="32"/>
     </w:rPr>
   </w:style>
+  <w:style w:type="paragraph" w:styleId="Heading2">
+    <w:name w:val="heading 2"/>
+    <w:basedOn w:val="Normal"/>
+    <w:next w:val="Normal"/>
+    <w:link w:val="Heading2Char"/>
+    <w:uiPriority w:val="9"/>
+    <w:semiHidden/>
+    <w:unhideWhenUsed/>
+    <w:qFormat/>
+    <w:rsid w:val="0062573B"/>
+    <w:pPr>
+      <w:keepNext/>
+      <w:keepLines/>
+      <w:spacing w:before="40" w:after="0"/>
+      <w:outlineLvl w:val="1"/>
+    </w:pPr>
+    <w:rPr>
+      <w:rFonts w:asciiTheme="majorHAnsi" w:eastAsiaTheme="majorEastAsia" w:hAnsiTheme="majorHAnsi" w:cstheme="majorBidi"/>
+      <w:color w:val="2E74B5" w:themeColor="accent1" w:themeShade="BF"/>
+      <w:sz w:val="26"/>
+      <w:szCs w:val="26"/>
+    </w:rPr>
+  </w:style>
   <w:style w:type="character" w:default="1" w:styleId="DefaultParagraphFont">
     <w:name w:val="Default Paragraph Font"/>
     <w:uiPriority w:val="1"/>
@@ -5285,6 +7877,20 @@
       <w:rFonts w:ascii="Tahoma" w:hAnsi="Tahoma" w:cs="Tahoma"/>
       <w:sz w:val="16"/>
       <w:szCs w:val="16"/>
+    </w:rPr>
+  </w:style>
+  <w:style w:type="character" w:customStyle="1" w:styleId="Heading2Char">
+    <w:name w:val="Heading 2 Char"/>
+    <w:basedOn w:val="DefaultParagraphFont"/>
+    <w:link w:val="Heading2"/>
+    <w:uiPriority w:val="9"/>
+    <w:semiHidden/>
+    <w:rsid w:val="0062573B"/>
+    <w:rPr>
+      <w:rFonts w:asciiTheme="majorHAnsi" w:eastAsiaTheme="majorEastAsia" w:hAnsiTheme="majorHAnsi" w:cstheme="majorBidi"/>
+      <w:color w:val="2E74B5" w:themeColor="accent1" w:themeShade="BF"/>
+      <w:sz w:val="26"/>
+      <w:szCs w:val="26"/>
     </w:rPr>
   </w:style>
 </w:styles>
@@ -5552,11 +8158,30 @@
 </file>
 
 <file path=customXml/item1.xml><?xml version="1.0" encoding="utf-8"?>
+<CoverPageProperties xmlns="http://schemas.microsoft.com/office/2006/coverPageProps">
+  <PublishDate>2017-06-13T00:00:00</PublishDate>
+  <Abstract/>
+  <CompanyAddress/>
+  <CompanyPhone/>
+  <CompanyFax/>
+  <CompanyEmail/>
+</CoverPageProperties>
+</file>
+
+<file path=customXml/item2.xml><?xml version="1.0" encoding="utf-8"?>
 <b:Sources xmlns:b="http://schemas.openxmlformats.org/officeDocument/2006/bibliography" xmlns="http://schemas.openxmlformats.org/officeDocument/2006/bibliography" SelectedStyle="\APASixthEditionOfficeOnline.xsl" StyleName="APA" Version="6"/>
 </file>
 
 <file path=customXml/itemProps1.xml><?xml version="1.0" encoding="utf-8"?>
-<ds:datastoreItem xmlns:ds="http://schemas.openxmlformats.org/officeDocument/2006/customXml" ds:itemID="{DACCF5C0-94BF-4D33-B7C7-4A5E5DDCDAF2}">
+<ds:datastoreItem xmlns:ds="http://schemas.openxmlformats.org/officeDocument/2006/customXml" ds:itemID="{55AF091B-3C7A-41E3-B477-F2FDAA23CFDA}">
+  <ds:schemaRefs>
+    <ds:schemaRef ds:uri="http://schemas.microsoft.com/office/2006/coverPageProps"/>
+  </ds:schemaRefs>
+</ds:datastoreItem>
+</file>
+
+<file path=customXml/itemProps2.xml><?xml version="1.0" encoding="utf-8"?>
+<ds:datastoreItem xmlns:ds="http://schemas.openxmlformats.org/officeDocument/2006/customXml" ds:itemID="{CDD31047-607B-4198-B040-02058B8665D1}">
   <ds:schemaRefs>
     <ds:schemaRef ds:uri="http://schemas.openxmlformats.org/officeDocument/2006/bibliography"/>
   </ds:schemaRefs>
